--- a/Технический проект.docx
+++ b/Технический проект.docx
@@ -313,7 +313,7 @@
           <w:r>
             <w:fldChar w:fldCharType="separate"/>
           </w:r>
-          <w:hyperlink w:anchor="_Toc180239216" w:history="1">
+          <w:hyperlink w:anchor="_Toc180339765" w:history="1">
             <w:r>
               <w:rPr>
                 <w:rStyle w:val="a5"/>
@@ -336,7 +336,7 @@
               <w:rPr>
                 <w:webHidden/>
               </w:rPr>
-              <w:instrText xml:space="preserve"> PAGEREF _Toc180239216 \h </w:instrText>
+              <w:instrText xml:space="preserve"> PAGEREF _Toc180339765 \h </w:instrText>
             </w:r>
             <w:r>
               <w:rPr>
@@ -372,7 +372,7 @@
               <w:szCs w:val="22"/>
             </w:rPr>
           </w:pPr>
-          <w:hyperlink w:anchor="_Toc180239217" w:history="1">
+          <w:hyperlink w:anchor="_Toc180339766" w:history="1">
             <w:r>
               <w:rPr>
                 <w:rStyle w:val="a5"/>
@@ -395,7 +395,7 @@
               <w:rPr>
                 <w:webHidden/>
               </w:rPr>
-              <w:instrText xml:space="preserve"> PAGEREF _Toc180239217 \h </w:instrText>
+              <w:instrText xml:space="preserve"> PAGEREF _Toc180339766 \h </w:instrText>
             </w:r>
             <w:r>
               <w:rPr>
@@ -431,7 +431,7 @@
               <w:szCs w:val="22"/>
             </w:rPr>
           </w:pPr>
-          <w:hyperlink w:anchor="_Toc180239218" w:history="1">
+          <w:hyperlink w:anchor="_Toc180339767" w:history="1">
             <w:r>
               <w:rPr>
                 <w:rStyle w:val="a5"/>
@@ -454,7 +454,7 @@
               <w:rPr>
                 <w:webHidden/>
               </w:rPr>
-              <w:instrText xml:space="preserve"> PAGEREF _Toc180239218 \h </w:instrText>
+              <w:instrText xml:space="preserve"> PAGEREF _Toc180339767 \h </w:instrText>
             </w:r>
             <w:r>
               <w:rPr>
@@ -472,6 +472,124 @@
                 <w:webHidden/>
               </w:rPr>
               <w:t>11</w:t>
+            </w:r>
+            <w:r>
+              <w:rPr>
+                <w:webHidden/>
+              </w:rPr>
+              <w:fldChar w:fldCharType="end"/>
+            </w:r>
+          </w:hyperlink>
+        </w:p>
+        <w:p>
+          <w:pPr>
+            <w:pStyle w:val="11"/>
+            <w:rPr>
+              <w:rFonts w:asciiTheme="minorHAnsi" w:eastAsiaTheme="minorEastAsia" w:hAnsiTheme="minorHAnsi" w:cstheme="minorBidi"/>
+              <w:sz w:val="22"/>
+              <w:szCs w:val="22"/>
+            </w:rPr>
+          </w:pPr>
+          <w:hyperlink w:anchor="_Toc180339768" w:history="1">
+            <w:r>
+              <w:rPr>
+                <w:rStyle w:val="a5"/>
+              </w:rPr>
+              <w:t>4. Определения языка</w:t>
+            </w:r>
+            <w:r>
+              <w:rPr>
+                <w:webHidden/>
+              </w:rPr>
+              <w:tab/>
+            </w:r>
+            <w:r>
+              <w:rPr>
+                <w:webHidden/>
+              </w:rPr>
+              <w:fldChar w:fldCharType="begin"/>
+            </w:r>
+            <w:r>
+              <w:rPr>
+                <w:webHidden/>
+              </w:rPr>
+              <w:instrText xml:space="preserve"> PAGEREF _Toc180339768 \h </w:instrText>
+            </w:r>
+            <w:r>
+              <w:rPr>
+                <w:webHidden/>
+              </w:rPr>
+            </w:r>
+            <w:r>
+              <w:rPr>
+                <w:webHidden/>
+              </w:rPr>
+              <w:fldChar w:fldCharType="separate"/>
+            </w:r>
+            <w:r>
+              <w:rPr>
+                <w:webHidden/>
+              </w:rPr>
+              <w:t>15</w:t>
+            </w:r>
+            <w:r>
+              <w:rPr>
+                <w:webHidden/>
+              </w:rPr>
+              <w:fldChar w:fldCharType="end"/>
+            </w:r>
+          </w:hyperlink>
+        </w:p>
+        <w:p>
+          <w:pPr>
+            <w:pStyle w:val="11"/>
+            <w:rPr>
+              <w:rFonts w:asciiTheme="minorHAnsi" w:eastAsiaTheme="minorEastAsia" w:hAnsiTheme="minorHAnsi" w:cstheme="minorBidi"/>
+              <w:sz w:val="22"/>
+              <w:szCs w:val="22"/>
+            </w:rPr>
+          </w:pPr>
+          <w:hyperlink w:anchor="_Toc180339769" w:history="1">
+            <w:r>
+              <w:rPr>
+                <w:rStyle w:val="a5"/>
+              </w:rPr>
+              <w:t>5. Структура программы и требования к техническим средствам</w:t>
+            </w:r>
+            <w:r>
+              <w:rPr>
+                <w:webHidden/>
+              </w:rPr>
+              <w:tab/>
+            </w:r>
+            <w:r>
+              <w:rPr>
+                <w:webHidden/>
+              </w:rPr>
+              <w:fldChar w:fldCharType="begin"/>
+            </w:r>
+            <w:r>
+              <w:rPr>
+                <w:webHidden/>
+              </w:rPr>
+              <w:instrText xml:space="preserve"> PAGEREF _Toc180339769 \h </w:instrText>
+            </w:r>
+            <w:r>
+              <w:rPr>
+                <w:webHidden/>
+              </w:rPr>
+            </w:r>
+            <w:r>
+              <w:rPr>
+                <w:webHidden/>
+              </w:rPr>
+              <w:fldChar w:fldCharType="separate"/>
+            </w:r>
+            <w:r>
+              <w:rPr>
+                <w:webHidden/>
+              </w:rPr>
+              <w:t>16</w:t>
             </w:r>
             <w:r>
               <w:rPr>
@@ -524,7 +642,7 @@
         </w:rPr>
       </w:pPr>
       <w:bookmarkStart w:id="0" w:name="_Toc180195403"/>
-      <w:bookmarkStart w:id="1" w:name="_Toc180239216"/>
+      <w:bookmarkStart w:id="1" w:name="_Toc180339765"/>
       <w:r>
         <w:rPr>
           <w:szCs w:val="24"/>
@@ -552,7 +670,7 @@
     </w:p>
     <w:p>
       <w:pPr>
-        <w:ind w:right="1275" w:firstLine="567"/>
+        <w:ind w:right="1275" w:firstLine="0"/>
         <w:jc w:val="center"/>
         <w:rPr>
           <w:rFonts w:cs="Times New Roman"/>
@@ -568,9 +686,9 @@
           <w:szCs w:val="28"/>
         </w:rPr>
         <w:drawing>
-          <wp:inline distT="0" distB="0" distL="0" distR="0" wp14:anchorId="00675860" wp14:editId="17B60091">
-            <wp:extent cx="5940425" cy="3070225"/>
-            <wp:effectExtent l="0" t="0" r="3175" b="0"/>
+          <wp:inline distT="0" distB="0" distL="0" distR="0" wp14:anchorId="103EBBD4" wp14:editId="74DB13F9">
+            <wp:extent cx="6480175" cy="2993390"/>
+            <wp:effectExtent l="0" t="0" r="0" b="0"/>
             <wp:docPr id="1" name="Рисунок 1"/>
             <wp:cNvGraphicFramePr>
               <a:graphicFrameLocks xmlns:a="http://schemas.openxmlformats.org/drawingml/2006/main" noChangeAspect="1"/>
@@ -583,7 +701,7 @@
                     <pic:cNvPicPr/>
                   </pic:nvPicPr>
                   <pic:blipFill>
-                    <a:blip r:embed="rId7"/>
+                    <a:blip r:embed="rId8"/>
                     <a:stretch>
                       <a:fillRect/>
                     </a:stretch>
@@ -591,7 +709,7 @@
                   <pic:spPr>
                     <a:xfrm>
                       <a:off x="0" y="0"/>
-                      <a:ext cx="5940425" cy="3070225"/>
+                      <a:ext cx="6480175" cy="2993390"/>
                     </a:xfrm>
                     <a:prstGeom prst="rect">
                       <a:avLst/>
@@ -623,7 +741,7 @@
     </w:p>
     <w:p>
       <w:pPr>
-        <w:ind w:right="1275" w:firstLine="1418"/>
+        <w:ind w:right="1275" w:firstLine="0"/>
         <w:jc w:val="center"/>
         <w:rPr>
           <w:rFonts w:cs="Times New Roman"/>
@@ -634,15 +752,16 @@
       </w:pPr>
       <w:r>
         <w:rPr>
+          <w:rFonts w:cs="Times New Roman"/>
           <w:noProof/>
           <w:sz w:val="28"/>
           <w:szCs w:val="28"/>
         </w:rPr>
         <w:drawing>
-          <wp:inline distT="0" distB="0" distL="0" distR="0" wp14:anchorId="3C407C2A" wp14:editId="58E20906">
-            <wp:extent cx="4779705" cy="3369945"/>
-            <wp:effectExtent l="0" t="0" r="1905" b="1905"/>
-            <wp:docPr id="9" name="Рисунок 9" descr="СвязиБД.png"/>
+          <wp:inline distT="0" distB="0" distL="0" distR="0" wp14:anchorId="58B56E8D" wp14:editId="59ABF919">
+            <wp:extent cx="6480175" cy="2633980"/>
+            <wp:effectExtent l="0" t="0" r="0" b="0"/>
+            <wp:docPr id="2" name="Рисунок 2"/>
             <wp:cNvGraphicFramePr>
               <a:graphicFrameLocks xmlns:a="http://schemas.openxmlformats.org/drawingml/2006/main" noChangeAspect="1"/>
             </wp:cNvGraphicFramePr>
@@ -650,36 +769,23 @@
               <a:graphicData uri="http://schemas.openxmlformats.org/drawingml/2006/picture">
                 <pic:pic xmlns:pic="http://schemas.openxmlformats.org/drawingml/2006/picture">
                   <pic:nvPicPr>
-                    <pic:cNvPr id="0" name="Picture 1" descr="СвязиБД.png"/>
-                    <pic:cNvPicPr>
-                      <a:picLocks noChangeAspect="1" noChangeArrowheads="1"/>
-                    </pic:cNvPicPr>
+                    <pic:cNvPr id="1" name=""/>
+                    <pic:cNvPicPr/>
                   </pic:nvPicPr>
                   <pic:blipFill>
-                    <a:blip r:embed="rId8">
-                      <a:extLst>
-                        <a:ext uri="{28A0092B-C50C-407E-A947-70E740481C1C}">
-                          <a14:useLocalDpi xmlns:a14="http://schemas.microsoft.com/office/drawing/2010/main" val="0"/>
-                        </a:ext>
-                      </a:extLst>
-                    </a:blip>
-                    <a:srcRect/>
+                    <a:blip r:embed="rId9"/>
                     <a:stretch>
                       <a:fillRect/>
                     </a:stretch>
                   </pic:blipFill>
-                  <pic:spPr bwMode="auto">
+                  <pic:spPr>
                     <a:xfrm>
                       <a:off x="0" y="0"/>
-                      <a:ext cx="4800269" cy="3384444"/>
+                      <a:ext cx="6480175" cy="2633980"/>
                     </a:xfrm>
                     <a:prstGeom prst="rect">
                       <a:avLst/>
                     </a:prstGeom>
-                    <a:noFill/>
-                    <a:ln>
-                      <a:noFill/>
-                    </a:ln>
                   </pic:spPr>
                 </pic:pic>
               </a:graphicData>
@@ -693,7 +799,6 @@
         <w:pStyle w:val="a6"/>
       </w:pPr>
       <w:r>
-        <w:lastRenderedPageBreak/>
         <w:t xml:space="preserve">Рисунок 2 – Физическая </w:t>
       </w:r>
       <w:r>
@@ -705,26 +810,6 @@
       <w:r>
         <w:t xml:space="preserve"> диаграмма базы данных.</w:t>
       </w:r>
-    </w:p>
-    <w:p>
-      <w:pPr>
-        <w:ind w:right="1275"/>
-        <w:rPr>
-          <w:rFonts w:cs="Times New Roman"/>
-          <w:sz w:val="28"/>
-          <w:szCs w:val="28"/>
-        </w:rPr>
-      </w:pPr>
-    </w:p>
-    <w:p>
-      <w:pPr>
-        <w:ind w:right="1275"/>
-        <w:rPr>
-          <w:rFonts w:cs="Times New Roman"/>
-          <w:sz w:val="28"/>
-          <w:szCs w:val="28"/>
-        </w:rPr>
-      </w:pPr>
     </w:p>
     <w:p>
       <w:pPr>
@@ -738,6 +823,7 @@
           <w:rFonts w:cs="Times New Roman"/>
           <w:szCs w:val="24"/>
         </w:rPr>
+        <w:lastRenderedPageBreak/>
         <w:t>На ER диаграммах изображено 5 таблиц: Информация о студентах, Студенты в общежитии, Работники, Заявки, Комнаты.</w:t>
       </w:r>
     </w:p>
@@ -817,8 +903,13 @@
       <w:pPr>
         <w:pStyle w:val="a"/>
       </w:pPr>
-      <w:r>
-        <w:t>Его ФИО;</w:t>
+      <w:proofErr w:type="spellStart"/>
+      <w:r>
+        <w:t>id</w:t>
+      </w:r>
+      <w:proofErr w:type="spellEnd"/>
+      <w:r>
+        <w:t xml:space="preserve"> Студента;</w:t>
       </w:r>
     </w:p>
     <w:p>
@@ -826,15 +917,28 @@
         <w:pStyle w:val="a"/>
       </w:pPr>
       <w:r>
-        <w:t>Корпус общежития, в котором он живет;</w:t>
-      </w:r>
-    </w:p>
-    <w:p>
-      <w:pPr>
-        <w:pStyle w:val="a"/>
-      </w:pPr>
-      <w:r>
-        <w:t>Комната, в которой он живет.</w:t>
+        <w:rPr>
+          <w:lang w:val="en-US"/>
+        </w:rPr>
+        <w:t>id</w:t>
+      </w:r>
+      <w:r>
+        <w:t xml:space="preserve"> </w:t>
+      </w:r>
+      <w:r>
+        <w:t>Корпус</w:t>
+      </w:r>
+      <w:r>
+        <w:t>а</w:t>
+      </w:r>
+      <w:r>
+        <w:t xml:space="preserve"> </w:t>
+      </w:r>
+      <w:r>
+        <w:t>и комнаты</w:t>
+      </w:r>
+      <w:r>
+        <w:t>;</w:t>
       </w:r>
     </w:p>
     <w:p>
@@ -884,13 +988,29 @@
       <w:pPr>
         <w:pStyle w:val="a"/>
       </w:pPr>
-      <w:proofErr w:type="spellStart"/>
-      <w:r>
+      <w:r>
+        <w:rPr>
+          <w:lang w:val="en-US"/>
+        </w:rPr>
         <w:t>id</w:t>
       </w:r>
-      <w:proofErr w:type="spellEnd"/>
-      <w:r>
-        <w:t xml:space="preserve"> корпуса в котором он работает;</w:t>
+      <w:r>
+        <w:t xml:space="preserve"> </w:t>
+      </w:r>
+      <w:r>
+        <w:t>Корпус</w:t>
+      </w:r>
+      <w:r>
+        <w:t>а</w:t>
+      </w:r>
+      <w:r>
+        <w:t xml:space="preserve"> </w:t>
+      </w:r>
+      <w:r>
+        <w:t>и комнаты</w:t>
+      </w:r>
+      <w:r>
+        <w:t>;</w:t>
       </w:r>
     </w:p>
     <w:p>
@@ -941,11 +1061,38 @@
       <w:pPr>
         <w:pStyle w:val="a"/>
       </w:pPr>
-      <w:proofErr w:type="spellStart"/>
-      <w:r>
+      <w:r>
+        <w:rPr>
+          <w:lang w:val="en-US"/>
+        </w:rPr>
         <w:t>id</w:t>
       </w:r>
-      <w:proofErr w:type="spellEnd"/>
+      <w:r>
+        <w:t xml:space="preserve"> </w:t>
+      </w:r>
+      <w:r>
+        <w:t>Корпус</w:t>
+      </w:r>
+      <w:r>
+        <w:t>а</w:t>
+      </w:r>
+      <w:r>
+        <w:t xml:space="preserve"> </w:t>
+      </w:r>
+      <w:r>
+        <w:t>и комнаты</w:t>
+      </w:r>
+      <w:r>
+        <w:t>;</w:t>
+      </w:r>
+    </w:p>
+    <w:p>
+      <w:pPr>
+        <w:pStyle w:val="a"/>
+      </w:pPr>
+      <w:r>
+        <w:t>№</w:t>
+      </w:r>
       <w:r>
         <w:t xml:space="preserve"> Корпуса;</w:t>
       </w:r>
@@ -954,13 +1101,11 @@
       <w:pPr>
         <w:pStyle w:val="a"/>
       </w:pPr>
-      <w:proofErr w:type="spellStart"/>
-      <w:r>
-        <w:t>id</w:t>
-      </w:r>
-      <w:proofErr w:type="spellEnd"/>
-      <w:r>
-        <w:t xml:space="preserve"> Комнаты.</w:t>
+      <w:r>
+        <w:t xml:space="preserve">№ </w:t>
+      </w:r>
+      <w:r>
+        <w:t>Комнаты.</w:t>
       </w:r>
     </w:p>
     <w:p>
@@ -1007,6 +1152,7 @@
           <w:rFonts w:cs="Times New Roman"/>
           <w:szCs w:val="24"/>
         </w:rPr>
+        <w:lastRenderedPageBreak/>
         <w:t>В таблице «Заявки» - содержатся данные о всех заявка в общежитии. Таблица содержит следующие данные:</w:t>
       </w:r>
     </w:p>
@@ -1040,80 +1186,67 @@
       <w:pPr>
         <w:pStyle w:val="a"/>
       </w:pPr>
+      <w:r>
+        <w:rPr>
+          <w:lang w:val="en-US"/>
+        </w:rPr>
+        <w:t>id</w:t>
+      </w:r>
+      <w:r>
+        <w:t xml:space="preserve"> </w:t>
+      </w:r>
+      <w:r>
+        <w:t>Корпус</w:t>
+      </w:r>
+      <w:r>
+        <w:t>а</w:t>
+      </w:r>
+      <w:r>
+        <w:t xml:space="preserve"> </w:t>
+      </w:r>
+      <w:r>
+        <w:t>и комнаты</w:t>
+      </w:r>
+      <w:r>
+        <w:t>;</w:t>
+      </w:r>
+    </w:p>
+    <w:p>
+      <w:pPr>
+        <w:pStyle w:val="a"/>
+      </w:pPr>
       <w:proofErr w:type="spellStart"/>
       <w:r>
         <w:t>id</w:t>
       </w:r>
       <w:proofErr w:type="spellEnd"/>
       <w:r>
-        <w:t xml:space="preserve"> Корпуса;</w:t>
+        <w:t xml:space="preserve"> Работника;</w:t>
       </w:r>
     </w:p>
     <w:p>
       <w:pPr>
         <w:pStyle w:val="a"/>
       </w:pPr>
-      <w:proofErr w:type="spellStart"/>
-      <w:r>
-        <w:t>id</w:t>
-      </w:r>
-      <w:proofErr w:type="spellEnd"/>
-      <w:r>
-        <w:t xml:space="preserve"> Комнаты;</w:t>
+      <w:r>
+        <w:t xml:space="preserve">Статус </w:t>
+      </w:r>
+      <w:r>
+        <w:t>заявки</w:t>
+      </w:r>
+      <w:r>
+        <w:t>;</w:t>
       </w:r>
     </w:p>
     <w:p>
       <w:pPr>
         <w:pStyle w:val="a"/>
       </w:pPr>
-      <w:proofErr w:type="spellStart"/>
-      <w:r>
-        <w:t>id</w:t>
-      </w:r>
-      <w:proofErr w:type="spellEnd"/>
-      <w:r>
-        <w:t xml:space="preserve"> Работника;</w:t>
-      </w:r>
-    </w:p>
-    <w:p>
-      <w:pPr>
-        <w:pStyle w:val="a"/>
-      </w:pPr>
-      <w:r>
-        <w:t>Должность работника</w:t>
-      </w:r>
-      <w:r>
-        <w:t>;</w:t>
-      </w:r>
-    </w:p>
-    <w:p>
-      <w:pPr>
-        <w:pStyle w:val="a"/>
-      </w:pPr>
       <w:r>
         <w:t>Описание заявки</w:t>
       </w:r>
       <w:r>
         <w:t>.</w:t>
-      </w:r>
-    </w:p>
-    <w:p>
-      <w:pPr>
-        <w:spacing w:before="0" w:after="160" w:line="259" w:lineRule="auto"/>
-        <w:ind w:firstLine="0"/>
-        <w:contextualSpacing w:val="0"/>
-        <w:jc w:val="left"/>
-        <w:rPr>
-          <w:sz w:val="28"/>
-          <w:szCs w:val="28"/>
-        </w:rPr>
-      </w:pPr>
-      <w:r>
-        <w:rPr>
-          <w:sz w:val="28"/>
-          <w:szCs w:val="28"/>
-        </w:rPr>
-        <w:br w:type="page"/>
       </w:r>
     </w:p>
     <w:p>
@@ -1128,7 +1261,7 @@
           <w:szCs w:val="24"/>
         </w:rPr>
       </w:pPr>
-      <w:bookmarkStart w:id="2" w:name="_Toc180239217"/>
+      <w:bookmarkStart w:id="2" w:name="_Toc180339766"/>
       <w:r>
         <w:rPr>
           <w:szCs w:val="24"/>
@@ -1218,7 +1351,7 @@
                     </pic:cNvPicPr>
                   </pic:nvPicPr>
                   <pic:blipFill>
-                    <a:blip r:embed="rId9"/>
+                    <a:blip r:embed="rId10"/>
                     <a:stretch>
                       <a:fillRect/>
                     </a:stretch>
@@ -1380,7 +1513,7 @@
                     </pic:cNvPicPr>
                   </pic:nvPicPr>
                   <pic:blipFill>
-                    <a:blip r:embed="rId10"/>
+                    <a:blip r:embed="rId11"/>
                     <a:stretch>
                       <a:fillRect/>
                     </a:stretch>
@@ -1535,7 +1668,7 @@
                     </pic:cNvPicPr>
                   </pic:nvPicPr>
                   <pic:blipFill>
-                    <a:blip r:embed="rId11"/>
+                    <a:blip r:embed="rId12"/>
                     <a:stretch>
                       <a:fillRect/>
                     </a:stretch>
@@ -1680,7 +1813,7 @@
                     </pic:cNvPicPr>
                   </pic:nvPicPr>
                   <pic:blipFill>
-                    <a:blip r:embed="rId12"/>
+                    <a:blip r:embed="rId13"/>
                     <a:stretch>
                       <a:fillRect/>
                     </a:stretch>
@@ -1818,7 +1951,7 @@
                     </pic:cNvPicPr>
                   </pic:nvPicPr>
                   <pic:blipFill>
-                    <a:blip r:embed="rId13"/>
+                    <a:blip r:embed="rId14"/>
                     <a:stretch>
                       <a:fillRect/>
                     </a:stretch>
@@ -1864,7 +1997,7 @@
         </w:rPr>
       </w:pPr>
       <w:bookmarkStart w:id="3" w:name="_Toc179812261"/>
-      <w:bookmarkStart w:id="4" w:name="_Toc180239218"/>
+      <w:bookmarkStart w:id="4" w:name="_Toc180339767"/>
       <w:r>
         <w:rPr>
           <w:szCs w:val="24"/>
@@ -1876,194 +2009,106 @@
       <w:bookmarkEnd w:id="4"/>
     </w:p>
     <w:p>
+      <w:pPr>
+        <w:ind w:firstLine="708"/>
+        <w:rPr>
+          <w:b/>
+          <w:bCs/>
+        </w:rPr>
+      </w:pPr>
       <w:r>
         <w:t xml:space="preserve">Алгоритм: </w:t>
       </w:r>
       <w:r>
         <w:rPr>
+          <w:b/>
           <w:bCs/>
         </w:rPr>
-        <w:t>Создание новой заявки</w:t>
-      </w:r>
-      <w:r>
-        <w:rPr>
+        <w:t>Создание новой заявки.</w:t>
+      </w:r>
+    </w:p>
+    <w:p>
+      <w:pPr>
+        <w:ind w:firstLine="0"/>
+      </w:pPr>
+      <w:r>
+        <w:rPr>
+          <w:b/>
           <w:bCs/>
         </w:rPr>
-        <w:t>.</w:t>
-      </w:r>
-    </w:p>
-    <w:p>
-      <w:r>
-        <w:t xml:space="preserve">Входные данные: </w:t>
-      </w:r>
-    </w:p>
-    <w:p>
-      <w:pPr>
-        <w:pStyle w:val="a"/>
-      </w:pPr>
-      <w:r>
-        <w:t>ФИО студента</w:t>
-      </w:r>
-      <w:r>
-        <w:t>;</w:t>
-      </w:r>
-    </w:p>
-    <w:p>
-      <w:pPr>
-        <w:pStyle w:val="a"/>
-      </w:pPr>
-      <w:r>
-        <w:t>Текст с о</w:t>
-      </w:r>
-      <w:r>
-        <w:t>писание поломки;</w:t>
-      </w:r>
-    </w:p>
-    <w:p>
-      <w:pPr>
-        <w:pStyle w:val="a"/>
-      </w:pPr>
-      <w:r>
-        <w:t>Корпус и комната в которой проживает студент.</w:t>
-      </w:r>
-    </w:p>
-    <w:p>
-      <w:r>
-        <w:t>Выходные данные:</w:t>
-      </w:r>
-    </w:p>
-    <w:p>
-      <w:pPr>
-        <w:pStyle w:val="a"/>
-      </w:pPr>
-      <w:r>
-        <w:t>Сообщение «</w:t>
-      </w:r>
-      <w:r>
-        <w:t>Спасибо за создание заявки! Ваша заявка будет рассмотрена в ближайшее время.</w:t>
-      </w:r>
-      <w:r>
-        <w:t>».</w:t>
-      </w:r>
-    </w:p>
-    <w:p>
-      <w:r>
-        <w:t>Шаги алгоритма:</w:t>
-      </w:r>
-    </w:p>
-    <w:p>
-      <w:pPr>
-        <w:pStyle w:val="a"/>
-      </w:pPr>
-      <w:r>
-        <w:t>Получение заявки от студента;</w:t>
-      </w:r>
-    </w:p>
-    <w:p>
-      <w:pPr>
-        <w:pStyle w:val="a"/>
-      </w:pPr>
-      <w:r>
-        <w:t>Вывод сообщения «</w:t>
-      </w:r>
-      <w:r>
-        <w:t>Спасибо за создание заявки! Ваша заявка будет рассмотрена в ближайшее время.</w:t>
-      </w:r>
-      <w:r>
-        <w:t>»;</w:t>
-      </w:r>
-    </w:p>
-    <w:p>
-      <w:pPr>
-        <w:pStyle w:val="a"/>
-      </w:pPr>
-      <w:r>
-        <w:t>Занесение заявки в базу данных;</w:t>
-      </w:r>
-    </w:p>
-    <w:p>
-      <w:pPr>
-        <w:pStyle w:val="a"/>
-      </w:pPr>
-      <w:r>
-        <w:t>Пересылка заявки работнику.</w:t>
-      </w:r>
-      <w:bookmarkStart w:id="5" w:name="_GoBack"/>
-      <w:bookmarkEnd w:id="5"/>
-    </w:p>
-    <w:p/>
-    <w:p>
-      <w:r>
-        <w:t>Алгоритм: Редактирование заявки.</w:t>
-      </w:r>
-    </w:p>
-    <w:p>
-      <w:r>
-        <w:t xml:space="preserve">Входные данные: </w:t>
-      </w:r>
-    </w:p>
-    <w:p>
-      <w:pPr>
-        <w:pStyle w:val="a"/>
-      </w:pPr>
-      <w:r>
-        <w:t>Отредактированный текст заявки:</w:t>
-      </w:r>
-    </w:p>
-    <w:p>
-      <w:r>
-        <w:t>Выходные данные:</w:t>
-      </w:r>
-    </w:p>
-    <w:p>
-      <w:pPr>
-        <w:pStyle w:val="a"/>
-      </w:pPr>
-      <w:r>
-        <w:t>Сообщение «Ваша заявка изменена».</w:t>
-      </w:r>
-    </w:p>
-    <w:p>
-      <w:r>
-        <w:t>Шаги алгоритма:</w:t>
-      </w:r>
-    </w:p>
-    <w:p>
-      <w:pPr>
-        <w:pStyle w:val="a"/>
-      </w:pPr>
-      <w:r>
-        <w:t>Получение измененной заявки;</w:t>
-      </w:r>
-    </w:p>
-    <w:p>
-      <w:pPr>
-        <w:pStyle w:val="a"/>
-      </w:pPr>
-      <w:r>
-        <w:t>Вывод сообщения «Ваша заявка изменена»;</w:t>
-      </w:r>
-    </w:p>
-    <w:p>
-      <w:pPr>
-        <w:pStyle w:val="a"/>
-      </w:pPr>
-      <w:r>
-        <w:t>Обновление заявки в базе данных;</w:t>
-      </w:r>
-    </w:p>
-    <w:p>
-      <w:pPr>
-        <w:pStyle w:val="a"/>
-      </w:pPr>
-      <w:r>
-        <w:t xml:space="preserve">Пересылка </w:t>
-      </w:r>
-      <w:r>
-        <w:t xml:space="preserve">обновленной </w:t>
-      </w:r>
-      <w:r>
-        <w:t>заявки работнику.</w:t>
+        <w:tab/>
+      </w:r>
+      <w:r>
+        <w:rPr>
+          <w:bCs/>
+        </w:rPr>
+        <w:t>Схема алгоритма «Создание новой заявки» представлена на рисунке 8.</w:t>
+      </w:r>
+    </w:p>
+    <w:p>
+      <w:pPr>
+        <w:ind w:firstLine="0"/>
+        <w:jc w:val="center"/>
+        <w:rPr>
+          <w:color w:val="FF0000"/>
+        </w:rPr>
+      </w:pPr>
+      <w:r>
+        <w:rPr>
+          <w:color w:val="FF0000"/>
+        </w:rPr>
+        <w:drawing>
+          <wp:inline distT="0" distB="0" distL="0" distR="0" wp14:anchorId="606CCBDE" wp14:editId="41076F4C">
+            <wp:extent cx="3139440" cy="5392032"/>
+            <wp:effectExtent l="0" t="0" r="3810" b="0"/>
+            <wp:docPr id="3" name="Рисунок 3"/>
+            <wp:cNvGraphicFramePr>
+              <a:graphicFrameLocks xmlns:a="http://schemas.openxmlformats.org/drawingml/2006/main" noChangeAspect="1"/>
+            </wp:cNvGraphicFramePr>
+            <a:graphic xmlns:a="http://schemas.openxmlformats.org/drawingml/2006/main">
+              <a:graphicData uri="http://schemas.openxmlformats.org/drawingml/2006/picture">
+                <pic:pic xmlns:pic="http://schemas.openxmlformats.org/drawingml/2006/picture">
+                  <pic:nvPicPr>
+                    <pic:cNvPr id="1" name=""/>
+                    <pic:cNvPicPr/>
+                  </pic:nvPicPr>
+                  <pic:blipFill>
+                    <a:blip r:embed="rId15"/>
+                    <a:stretch>
+                      <a:fillRect/>
+                    </a:stretch>
+                  </pic:blipFill>
+                  <pic:spPr>
+                    <a:xfrm>
+                      <a:off x="0" y="0"/>
+                      <a:ext cx="3141266" cy="5395168"/>
+                    </a:xfrm>
+                    <a:prstGeom prst="rect">
+                      <a:avLst/>
+                    </a:prstGeom>
+                  </pic:spPr>
+                </pic:pic>
+              </a:graphicData>
+            </a:graphic>
+          </wp:inline>
+        </w:drawing>
+      </w:r>
+    </w:p>
+    <w:p>
+      <w:pPr>
+        <w:pStyle w:val="a6"/>
+      </w:pPr>
+      <w:r>
+        <w:t>Рисунок 8</w:t>
+      </w:r>
+      <w:r>
+        <w:t xml:space="preserve"> - </w:t>
+      </w:r>
+      <w:r>
+        <w:rPr>
+          <w:bCs w:val="0"/>
+        </w:rPr>
+        <w:t>Схема алгоритма «Создание новой заявки»</w:t>
       </w:r>
     </w:p>
     <w:p/>
@@ -2071,230 +2116,431 @@
     <w:p/>
     <w:p/>
     <w:p/>
-    <w:p/>
-    <w:p>
-      <w:r>
-        <w:t>Алгоритм: Принятие заявки работником.</w:t>
-      </w:r>
-    </w:p>
-    <w:p>
-      <w:r>
-        <w:t xml:space="preserve">Входные данные: </w:t>
-      </w:r>
-    </w:p>
-    <w:p>
-      <w:pPr>
-        <w:pStyle w:val="a"/>
-      </w:pPr>
-      <w:r>
-        <w:t>Заявка студента:</w:t>
-      </w:r>
-    </w:p>
-    <w:p>
-      <w:r>
-        <w:t>Выходные данные:</w:t>
-      </w:r>
-    </w:p>
-    <w:p>
-      <w:pPr>
-        <w:pStyle w:val="a"/>
-      </w:pPr>
-      <w:r>
-        <w:t>Сообщение «Заявка принята».</w:t>
-      </w:r>
-    </w:p>
-    <w:p>
-      <w:r>
-        <w:t>Шаги алгоритма:</w:t>
-      </w:r>
-    </w:p>
-    <w:p>
-      <w:pPr>
-        <w:pStyle w:val="a"/>
-      </w:pPr>
-      <w:r>
-        <w:t>Получение статуса заявки от работника;</w:t>
-      </w:r>
-    </w:p>
-    <w:p>
-      <w:pPr>
-        <w:pStyle w:val="a"/>
-      </w:pPr>
-      <w:r>
-        <w:t>Вывод сообщения «Заявка принята»;</w:t>
-      </w:r>
-    </w:p>
-    <w:p>
-      <w:pPr>
-        <w:pStyle w:val="a"/>
-      </w:pPr>
-      <w:r>
-        <w:t>Обновление статуса заявки и привязка ФИО работника в базе данных;</w:t>
-      </w:r>
-    </w:p>
-    <w:p/>
-    <w:p>
-      <w:r>
-        <w:t>Алгоритм: Отклонение заявки работником.</w:t>
-      </w:r>
-    </w:p>
-    <w:p>
-      <w:r>
-        <w:t xml:space="preserve">Входные данные: </w:t>
-      </w:r>
-    </w:p>
-    <w:p>
-      <w:pPr>
-        <w:pStyle w:val="a"/>
-      </w:pPr>
-      <w:r>
-        <w:t>Заявка студента:</w:t>
-      </w:r>
-    </w:p>
-    <w:p>
-      <w:r>
-        <w:t>Выходные данные:</w:t>
-      </w:r>
-    </w:p>
-    <w:p>
-      <w:pPr>
-        <w:pStyle w:val="a"/>
-      </w:pPr>
-      <w:r>
-        <w:t>Сообщение «Заявка отклонена</w:t>
-      </w:r>
-      <w:r>
-        <w:t xml:space="preserve"> по причине «причина отклонения заявки»</w:t>
-      </w:r>
-      <w:r>
-        <w:t>».</w:t>
-      </w:r>
-    </w:p>
-    <w:p>
-      <w:r>
-        <w:t>Шаги алгоритма:</w:t>
-      </w:r>
-    </w:p>
-    <w:p>
-      <w:pPr>
-        <w:pStyle w:val="a"/>
-      </w:pPr>
-      <w:r>
-        <w:t>Получение статуса заявки от работника;</w:t>
-      </w:r>
-    </w:p>
-    <w:p>
-      <w:pPr>
-        <w:pStyle w:val="a"/>
-      </w:pPr>
-      <w:r>
-        <w:t>Вывод сообщения «Заявка отклонена</w:t>
-      </w:r>
-      <w:r>
-        <w:t xml:space="preserve"> по причине «причина отклонения заявки»</w:t>
-      </w:r>
-      <w:r>
-        <w:t>»;</w:t>
-      </w:r>
-    </w:p>
-    <w:p>
-      <w:pPr>
-        <w:pStyle w:val="a"/>
-      </w:pPr>
-      <w:r>
-        <w:t>Пересылка этой заявки другому работнику;</w:t>
-      </w:r>
-    </w:p>
-    <w:p/>
+    <w:p>
+      <w:r>
+        <w:lastRenderedPageBreak/>
+        <w:t xml:space="preserve">Алгоритм: </w:t>
+      </w:r>
+      <w:r>
+        <w:rPr>
+          <w:b/>
+        </w:rPr>
+        <w:t>Редактирование заявки.</w:t>
+      </w:r>
+    </w:p>
+    <w:p>
+      <w:r>
+        <w:t>Схема алгоритма «</w:t>
+      </w:r>
+      <w:r>
+        <w:t>Редактирование</w:t>
+      </w:r>
+      <w:r>
+        <w:t xml:space="preserve"> заявки» представлена на рисунке </w:t>
+      </w:r>
+      <w:r>
+        <w:t>9</w:t>
+      </w:r>
+      <w:r>
+        <w:t>.</w:t>
+      </w:r>
+    </w:p>
+    <w:p>
+      <w:pPr>
+        <w:ind w:firstLine="0"/>
+        <w:jc w:val="center"/>
+      </w:pPr>
+      <w:r>
+        <w:drawing>
+          <wp:inline distT="0" distB="0" distL="0" distR="0" wp14:anchorId="593168EB" wp14:editId="4798FEC0">
+            <wp:extent cx="2119000" cy="6210300"/>
+            <wp:effectExtent l="0" t="0" r="0" b="0"/>
+            <wp:docPr id="4" name="Рисунок 4"/>
+            <wp:cNvGraphicFramePr>
+              <a:graphicFrameLocks xmlns:a="http://schemas.openxmlformats.org/drawingml/2006/main" noChangeAspect="1"/>
+            </wp:cNvGraphicFramePr>
+            <a:graphic xmlns:a="http://schemas.openxmlformats.org/drawingml/2006/main">
+              <a:graphicData uri="http://schemas.openxmlformats.org/drawingml/2006/picture">
+                <pic:pic xmlns:pic="http://schemas.openxmlformats.org/drawingml/2006/picture">
+                  <pic:nvPicPr>
+                    <pic:cNvPr id="1" name=""/>
+                    <pic:cNvPicPr/>
+                  </pic:nvPicPr>
+                  <pic:blipFill>
+                    <a:blip r:embed="rId16"/>
+                    <a:stretch>
+                      <a:fillRect/>
+                    </a:stretch>
+                  </pic:blipFill>
+                  <pic:spPr>
+                    <a:xfrm>
+                      <a:off x="0" y="0"/>
+                      <a:ext cx="2121875" cy="6218726"/>
+                    </a:xfrm>
+                    <a:prstGeom prst="rect">
+                      <a:avLst/>
+                    </a:prstGeom>
+                  </pic:spPr>
+                </pic:pic>
+              </a:graphicData>
+            </a:graphic>
+          </wp:inline>
+        </w:drawing>
+      </w:r>
+    </w:p>
+    <w:p>
+      <w:pPr>
+        <w:pStyle w:val="a6"/>
+      </w:pPr>
+      <w:r>
+        <w:t xml:space="preserve">Рисунок </w:t>
+      </w:r>
+      <w:r>
+        <w:t>9</w:t>
+      </w:r>
+      <w:r>
+        <w:t xml:space="preserve"> - </w:t>
+      </w:r>
+      <w:r>
+        <w:rPr>
+          <w:bCs w:val="0"/>
+        </w:rPr>
+        <w:t>Схема алгоритма «</w:t>
+      </w:r>
+      <w:r>
+        <w:rPr>
+          <w:bCs w:val="0"/>
+        </w:rPr>
+        <w:t>Редактирование</w:t>
+      </w:r>
+      <w:r>
+        <w:rPr>
+          <w:bCs w:val="0"/>
+        </w:rPr>
+        <w:t xml:space="preserve"> заявки»</w:t>
+      </w:r>
+    </w:p>
+    <w:p>
+      <w:pPr>
+        <w:rPr>
+          <w:color w:val="FF0000"/>
+        </w:rPr>
+      </w:pPr>
+    </w:p>
+    <w:p>
+      <w:pPr>
+        <w:rPr>
+          <w:color w:val="FF0000"/>
+        </w:rPr>
+      </w:pPr>
+    </w:p>
+    <w:p>
+      <w:pPr>
+        <w:ind w:firstLine="0"/>
+        <w:rPr>
+          <w:color w:val="FF0000"/>
+        </w:rPr>
+      </w:pPr>
+    </w:p>
+    <w:p>
+      <w:pPr>
+        <w:rPr>
+          <w:color w:val="FF0000"/>
+        </w:rPr>
+      </w:pPr>
+    </w:p>
+    <w:p>
+      <w:pPr>
+        <w:rPr>
+          <w:color w:val="FF0000"/>
+        </w:rPr>
+      </w:pPr>
+      <w:r>
+        <w:lastRenderedPageBreak/>
+        <w:t xml:space="preserve">Алгоритм: </w:t>
+      </w:r>
+      <w:r>
+        <w:rPr>
+          <w:b/>
+        </w:rPr>
+        <w:t>Принятие</w:t>
+      </w:r>
+      <w:r>
+        <w:rPr>
+          <w:b/>
+        </w:rPr>
+        <w:t>/</w:t>
+      </w:r>
+      <w:r>
+        <w:rPr>
+          <w:b/>
+        </w:rPr>
+        <w:t>Отклонение</w:t>
+      </w:r>
+      <w:r>
+        <w:rPr>
+          <w:b/>
+        </w:rPr>
+        <w:t xml:space="preserve"> заявки работником.</w:t>
+      </w:r>
+    </w:p>
+    <w:p>
+      <w:r>
+        <w:t>Схема алгоритма «</w:t>
+      </w:r>
+      <w:r>
+        <w:t>Принятие/Отклонение заявки работником</w:t>
+      </w:r>
+      <w:r>
+        <w:t xml:space="preserve">» представлена на рисунке </w:t>
+      </w:r>
+      <w:r>
+        <w:t>10</w:t>
+      </w:r>
+      <w:r>
+        <w:t>.</w:t>
+      </w:r>
+    </w:p>
+    <w:p>
+      <w:pPr>
+        <w:ind w:firstLine="0"/>
+        <w:jc w:val="center"/>
+        <w:rPr>
+          <w:color w:val="FF0000"/>
+        </w:rPr>
+      </w:pPr>
+      <w:r>
+        <w:rPr>
+          <w:color w:val="FF0000"/>
+        </w:rPr>
+        <w:drawing>
+          <wp:inline distT="0" distB="0" distL="0" distR="0" wp14:anchorId="5171C83B" wp14:editId="00F8A359">
+            <wp:extent cx="4434840" cy="6725361"/>
+            <wp:effectExtent l="0" t="0" r="3810" b="0"/>
+            <wp:docPr id="9" name="Рисунок 9"/>
+            <wp:cNvGraphicFramePr>
+              <a:graphicFrameLocks xmlns:a="http://schemas.openxmlformats.org/drawingml/2006/main" noChangeAspect="1"/>
+            </wp:cNvGraphicFramePr>
+            <a:graphic xmlns:a="http://schemas.openxmlformats.org/drawingml/2006/main">
+              <a:graphicData uri="http://schemas.openxmlformats.org/drawingml/2006/picture">
+                <pic:pic xmlns:pic="http://schemas.openxmlformats.org/drawingml/2006/picture">
+                  <pic:nvPicPr>
+                    <pic:cNvPr id="1" name=""/>
+                    <pic:cNvPicPr/>
+                  </pic:nvPicPr>
+                  <pic:blipFill>
+                    <a:blip r:embed="rId17"/>
+                    <a:stretch>
+                      <a:fillRect/>
+                    </a:stretch>
+                  </pic:blipFill>
+                  <pic:spPr>
+                    <a:xfrm>
+                      <a:off x="0" y="0"/>
+                      <a:ext cx="4435342" cy="6726123"/>
+                    </a:xfrm>
+                    <a:prstGeom prst="rect">
+                      <a:avLst/>
+                    </a:prstGeom>
+                  </pic:spPr>
+                </pic:pic>
+              </a:graphicData>
+            </a:graphic>
+          </wp:inline>
+        </w:drawing>
+      </w:r>
+    </w:p>
+    <w:p>
+      <w:pPr>
+        <w:pStyle w:val="a6"/>
+      </w:pPr>
+      <w:r>
+        <w:t xml:space="preserve">Рисунок </w:t>
+      </w:r>
+      <w:r>
+        <w:t>10</w:t>
+      </w:r>
+      <w:r>
+        <w:t xml:space="preserve"> - </w:t>
+      </w:r>
+      <w:r>
+        <w:rPr>
+          <w:bCs w:val="0"/>
+        </w:rPr>
+        <w:t>Схема алгоритма «</w:t>
+      </w:r>
+      <w:r>
+        <w:t>Принятие/Отклонение заявки работником</w:t>
+      </w:r>
+      <w:r>
+        <w:rPr>
+          <w:bCs w:val="0"/>
+        </w:rPr>
+        <w:t>»</w:t>
+      </w:r>
+    </w:p>
+    <w:p>
+      <w:pPr>
+        <w:ind w:firstLine="0"/>
+        <w:jc w:val="center"/>
+        <w:rPr>
+          <w:color w:val="FF0000"/>
+        </w:rPr>
+      </w:pPr>
+    </w:p>
     <w:p>
       <w:pPr>
         <w:spacing w:before="0" w:after="160" w:line="259" w:lineRule="auto"/>
         <w:ind w:firstLine="0"/>
         <w:contextualSpacing w:val="0"/>
         <w:jc w:val="left"/>
-      </w:pPr>
-      <w:r>
+        <w:rPr>
+          <w:color w:val="FF0000"/>
+        </w:rPr>
+      </w:pPr>
+      <w:r>
+        <w:rPr>
+          <w:color w:val="FF0000"/>
+        </w:rPr>
         <w:br w:type="page"/>
       </w:r>
     </w:p>
     <w:p>
       <w:r>
         <w:lastRenderedPageBreak/>
-        <w:t>Алгоритм: Завершение работы по заявке.</w:t>
-      </w:r>
-    </w:p>
-    <w:p>
-      <w:r>
-        <w:t xml:space="preserve">Входные данные: </w:t>
-      </w:r>
-    </w:p>
-    <w:p>
-      <w:pPr>
-        <w:pStyle w:val="a"/>
-      </w:pPr>
-      <w:r>
-        <w:t>Изменение статуса заявки на «Выполнено»:</w:t>
-      </w:r>
-    </w:p>
-    <w:p>
-      <w:r>
-        <w:t>Выходные данные:</w:t>
-      </w:r>
-    </w:p>
-    <w:p>
-      <w:pPr>
-        <w:pStyle w:val="a"/>
-      </w:pPr>
-      <w:r>
-        <w:t>Сообщение «Заявка выполнена».</w:t>
-      </w:r>
-    </w:p>
-    <w:p>
-      <w:r>
-        <w:t>Шаги алгоритма:</w:t>
-      </w:r>
-    </w:p>
-    <w:p>
-      <w:pPr>
-        <w:pStyle w:val="a"/>
-      </w:pPr>
-      <w:r>
-        <w:t>Получение статуса заявки от работника;</w:t>
-      </w:r>
-    </w:p>
-    <w:p>
-      <w:pPr>
-        <w:pStyle w:val="a"/>
-      </w:pPr>
-      <w:r>
-        <w:t>Вывод сообщения «Заявка выполнена»;</w:t>
-      </w:r>
-    </w:p>
-    <w:p>
-      <w:pPr>
-        <w:pStyle w:val="a"/>
-      </w:pPr>
-      <w:r>
-        <w:t>Обновление статуса заявки в базе данных;</w:t>
-      </w:r>
-    </w:p>
-    <w:p>
-      <w:pPr>
-        <w:pStyle w:val="a"/>
-      </w:pPr>
-      <w:r>
-        <w:t>Пересылка сообщения «Заявка выполнена» студенту;</w:t>
-      </w:r>
+        <w:t xml:space="preserve">Алгоритм: </w:t>
+      </w:r>
+      <w:r>
+        <w:rPr>
+          <w:b/>
+        </w:rPr>
+        <w:t>Завершение работы по заявке.</w:t>
+      </w:r>
+    </w:p>
+    <w:p>
+      <w:r>
+        <w:t>Схема алгоритма «</w:t>
+      </w:r>
+      <w:r>
+        <w:t>Завершение работы по заявке</w:t>
+      </w:r>
+      <w:r>
+        <w:t>» представлена на рисунке 1</w:t>
+      </w:r>
+      <w:r>
+        <w:t>1</w:t>
+      </w:r>
+      <w:r>
+        <w:t>.</w:t>
+      </w:r>
+    </w:p>
+    <w:p>
+      <w:pPr>
+        <w:ind w:firstLine="0"/>
+        <w:jc w:val="center"/>
+      </w:pPr>
+      <w:r>
+        <w:drawing>
+          <wp:inline distT="0" distB="0" distL="0" distR="0" wp14:anchorId="406D7E9F" wp14:editId="464DE9B9">
+            <wp:extent cx="4006049" cy="5791200"/>
+            <wp:effectExtent l="0" t="0" r="0" b="0"/>
+            <wp:docPr id="11" name="Рисунок 11"/>
+            <wp:cNvGraphicFramePr>
+              <a:graphicFrameLocks xmlns:a="http://schemas.openxmlformats.org/drawingml/2006/main" noChangeAspect="1"/>
+            </wp:cNvGraphicFramePr>
+            <a:graphic xmlns:a="http://schemas.openxmlformats.org/drawingml/2006/main">
+              <a:graphicData uri="http://schemas.openxmlformats.org/drawingml/2006/picture">
+                <pic:pic xmlns:pic="http://schemas.openxmlformats.org/drawingml/2006/picture">
+                  <pic:nvPicPr>
+                    <pic:cNvPr id="1" name=""/>
+                    <pic:cNvPicPr/>
+                  </pic:nvPicPr>
+                  <pic:blipFill>
+                    <a:blip r:embed="rId18"/>
+                    <a:stretch>
+                      <a:fillRect/>
+                    </a:stretch>
+                  </pic:blipFill>
+                  <pic:spPr>
+                    <a:xfrm>
+                      <a:off x="0" y="0"/>
+                      <a:ext cx="4009956" cy="5796849"/>
+                    </a:xfrm>
+                    <a:prstGeom prst="rect">
+                      <a:avLst/>
+                    </a:prstGeom>
+                  </pic:spPr>
+                </pic:pic>
+              </a:graphicData>
+            </a:graphic>
+          </wp:inline>
+        </w:drawing>
+      </w:r>
+    </w:p>
+    <w:p>
+      <w:pPr>
+        <w:pStyle w:val="a6"/>
+      </w:pPr>
+      <w:r>
+        <w:t>Рисунок 1</w:t>
+      </w:r>
+      <w:r>
+        <w:t>1</w:t>
+      </w:r>
+      <w:r>
+        <w:t xml:space="preserve"> - </w:t>
+      </w:r>
+      <w:r>
+        <w:rPr>
+          <w:bCs w:val="0"/>
+        </w:rPr>
+        <w:t>Схема алгоритма «</w:t>
+      </w:r>
+      <w:r>
+        <w:t>Завершение работы по заявке</w:t>
+      </w:r>
+      <w:r>
+        <w:rPr>
+          <w:bCs w:val="0"/>
+        </w:rPr>
+        <w:t>»</w:t>
+      </w:r>
+    </w:p>
+    <w:p>
+      <w:pPr>
+        <w:spacing w:before="0" w:after="160" w:line="259" w:lineRule="auto"/>
+        <w:ind w:firstLine="0"/>
+        <w:contextualSpacing w:val="0"/>
+        <w:jc w:val="left"/>
+      </w:pPr>
+    </w:p>
+    <w:p>
+      <w:pPr>
+        <w:spacing w:before="0" w:after="160" w:line="259" w:lineRule="auto"/>
+        <w:ind w:firstLine="0"/>
+        <w:contextualSpacing w:val="0"/>
+        <w:jc w:val="left"/>
+      </w:pPr>
     </w:p>
     <w:p>
       <w:pPr>
         <w:ind w:firstLine="708"/>
       </w:pPr>
-      <w:r>
-        <w:t>Так же для понимания как реагирует система был составлен пользовательский сцен</w:t>
-      </w:r>
-      <w:r>
-        <w:t xml:space="preserve">арий, который указан в таблице </w:t>
+    </w:p>
+    <w:p>
+      <w:pPr>
+        <w:ind w:firstLine="708"/>
+      </w:pPr>
+    </w:p>
+    <w:p>
+      <w:pPr>
+        <w:ind w:firstLine="708"/>
+      </w:pPr>
+      <w:bookmarkStart w:id="5" w:name="_GoBack"/>
+      <w:bookmarkEnd w:id="5"/>
+      <w:r>
+        <w:lastRenderedPageBreak/>
+        <w:t xml:space="preserve">Так же для понимания как реагирует система был составлен пользовательский сценарий, который указан в таблице </w:t>
       </w:r>
       <w:r>
         <w:rPr>
@@ -2468,10 +2714,7 @@
               <w:pStyle w:val="vgutTableText"/>
             </w:pPr>
             <w:r>
-              <w:t xml:space="preserve">1. </w:t>
-            </w:r>
-            <w:r>
-              <w:t>Предлагает ввести причину</w:t>
+              <w:t>1. Предлагает ввести причину</w:t>
             </w:r>
           </w:p>
           <w:p>
@@ -2479,10 +2722,7 @@
               <w:pStyle w:val="vgutTableText"/>
             </w:pPr>
             <w:r>
-              <w:t xml:space="preserve">2. </w:t>
-            </w:r>
-            <w:r>
-              <w:t>После ввода причины дублирует причину и пишет «</w:t>
+              <w:t>2. После ввода причины дублирует причину и пишет «</w:t>
             </w:r>
             <w:r>
               <w:t>Спасибо за создание заявки! Ваша заявка будет рассмотрена в ближайшее время.</w:t>
@@ -2496,10 +2736,7 @@
               <w:pStyle w:val="vgutTableText"/>
             </w:pPr>
             <w:r>
-              <w:t xml:space="preserve">3.Перенаправляет </w:t>
-            </w:r>
-            <w:r>
-              <w:t>данную заявку сотрудникам</w:t>
+              <w:t>3.Перенаправляет данную заявку сотрудникам</w:t>
             </w:r>
           </w:p>
         </w:tc>
@@ -2561,10 +2798,7 @@
               <w:pStyle w:val="vgutTableText"/>
             </w:pPr>
             <w:r>
-              <w:t xml:space="preserve">1. </w:t>
-            </w:r>
-            <w:r>
-              <w:t>Отображает сотруднику ФИО студента, который создал заявку, его корпус, комнату, и причину заявки</w:t>
+              <w:t>1. Отображает сотруднику ФИО студента, который создал заявку, его корпус, комнату, и причину заявки</w:t>
             </w:r>
           </w:p>
           <w:p>
@@ -2656,16 +2890,7 @@
               <w:pStyle w:val="vgutTableText"/>
             </w:pPr>
             <w:r>
-              <w:t>2. При нажатии на кнопку «</w:t>
-            </w:r>
-            <w:r>
-              <w:t>отклонить заявку</w:t>
-            </w:r>
-            <w:r>
-              <w:t>»</w:t>
-            </w:r>
-            <w:r>
-              <w:t xml:space="preserve"> сотрудник указывает причину отклонения заявки</w:t>
+              <w:t>2. При нажатии на кнопку «отклонить заявку» сотрудник указывает причину отклонения заявки</w:t>
             </w:r>
           </w:p>
           <w:p>
@@ -2673,16 +2898,7 @@
               <w:pStyle w:val="vgutTableText"/>
             </w:pPr>
             <w:r>
-              <w:t>3. П</w:t>
-            </w:r>
-            <w:r>
-              <w:t>ишет студенту что заявка отклонена</w:t>
-            </w:r>
-            <w:r>
-              <w:t xml:space="preserve"> сотрудником</w:t>
-            </w:r>
-            <w:r>
-              <w:t xml:space="preserve"> по причине и пишет причину отклонения</w:t>
+              <w:t>3. Пишет студенту что заявка отклонена сотрудником по причине и пишет причину отклонения</w:t>
             </w:r>
           </w:p>
         </w:tc>
@@ -2749,7 +2965,6 @@
               <w:pStyle w:val="vgutTableText"/>
             </w:pPr>
             <w:r>
-              <w:lastRenderedPageBreak/>
               <w:t>2. Пишет студенту чья заявка выполнена о том что заявка была выполнена.</w:t>
             </w:r>
           </w:p>
@@ -2771,6 +2986,7 @@
           <w:szCs w:val="24"/>
         </w:rPr>
       </w:pPr>
+      <w:bookmarkStart w:id="6" w:name="_Toc180339768"/>
       <w:r>
         <w:rPr>
           <w:szCs w:val="24"/>
@@ -2790,6 +3006,7 @@
         </w:rPr>
         <w:t xml:space="preserve"> языка</w:t>
       </w:r>
+      <w:bookmarkEnd w:id="6"/>
     </w:p>
     <w:p>
       <w:r>
@@ -2810,13 +3027,7 @@
         <w:t>Информационная система для распределения заявок по ремонту в общежитии</w:t>
       </w:r>
       <w:r>
-        <w:t xml:space="preserve"> </w:t>
-      </w:r>
-      <w:r>
-        <w:t>", будут использоваться следующие языки программирования и технологии</w:t>
-      </w:r>
-      <w:r>
-        <w:t>:</w:t>
+        <w:t xml:space="preserve"> ", будут использоваться следующие языки программирования и технологии:</w:t>
       </w:r>
     </w:p>
     <w:p>
@@ -2929,10 +3140,7 @@
       </w:r>
       <w:proofErr w:type="spellEnd"/>
       <w:r>
-        <w:t xml:space="preserve">, которые обеспечат создание функционала </w:t>
-      </w:r>
-      <w:r>
-        <w:t xml:space="preserve">системы для распределения заявок по ремонту в </w:t>
+        <w:t xml:space="preserve">, которые обеспечат создание функционала системы для распределения заявок по ремонту в </w:t>
       </w:r>
       <w:proofErr w:type="spellStart"/>
       <w:r>
@@ -2954,13 +3162,7 @@
         <w:t>5</w:t>
       </w:r>
       <w:r>
-        <w:t xml:space="preserve"> для</w:t>
-      </w:r>
-      <w:r>
-        <w:t xml:space="preserve"> реализации админ панели</w:t>
-      </w:r>
-      <w:r>
-        <w:t xml:space="preserve">. </w:t>
+        <w:t xml:space="preserve"> для реализации админ панели. </w:t>
       </w:r>
       <w:proofErr w:type="spellStart"/>
       <w:r>
@@ -3003,6 +3205,7 @@
           <w:szCs w:val="24"/>
         </w:rPr>
       </w:pPr>
+      <w:bookmarkStart w:id="7" w:name="_Toc180339769"/>
       <w:r>
         <w:rPr>
           <w:szCs w:val="24"/>
@@ -3010,6 +3213,7 @@
         <w:lastRenderedPageBreak/>
         <w:t>Структура программы и требования к техническим средствам</w:t>
       </w:r>
+      <w:bookmarkEnd w:id="7"/>
     </w:p>
     <w:p>
       <w:r>
@@ -3095,16 +3299,8 @@
         <w:t>Надежность: система должна быть стабильной и доступной большую часть времени</w:t>
       </w:r>
     </w:p>
-    <w:p/>
-    <w:p>
-      <w:pPr>
-        <w:pStyle w:val="1"/>
-        <w:spacing w:before="0"/>
-        <w:ind w:left="1211" w:firstLine="0"/>
-      </w:pPr>
-    </w:p>
     <w:sectPr>
-      <w:headerReference w:type="default" r:id="rId14"/>
+      <w:headerReference w:type="default" r:id="rId19"/>
       <w:pgSz w:w="11906" w:h="16838"/>
       <w:pgMar w:top="1134" w:right="567" w:bottom="1134" w:left="1134" w:header="708" w:footer="708" w:gutter="0"/>
       <w:pgNumType w:start="1"/>
@@ -3208,7 +3404,7 @@
         <w:rStyle w:val="ab"/>
         <w:noProof/>
       </w:rPr>
-      <w:t>15</w:t>
+      <w:t>16</w:t>
     </w:r>
     <w:r>
       <w:rPr>
@@ -3232,6 +3428,155 @@
 <file path=word/numbering.xml><?xml version="1.0" encoding="utf-8"?>
 <w:numbering xmlns:wpc="http://schemas.microsoft.com/office/word/2010/wordprocessingCanvas" xmlns:cx="http://schemas.microsoft.com/office/drawing/2014/chartex" xmlns:cx1="http://schemas.microsoft.com/office/drawing/2015/9/8/chartex" xmlns:mc="http://schemas.openxmlformats.org/markup-compatibility/2006" xmlns:o="urn:schemas-microsoft-com:office:office" xmlns:r="http://schemas.openxmlformats.org/officeDocument/2006/relationships" xmlns:m="http://schemas.openxmlformats.org/officeDocument/2006/math" xmlns:v="urn:schemas-microsoft-com:vml" xmlns:wp14="http://schemas.microsoft.com/office/word/2010/wordprocessingDrawing" xmlns:wp="http://schemas.openxmlformats.org/drawingml/2006/wordprocessingDrawing" xmlns:w10="urn:schemas-microsoft-com:office:word" xmlns:w="http://schemas.openxmlformats.org/wordprocessingml/2006/main" xmlns:w14="http://schemas.microsoft.com/office/word/2010/wordml" xmlns:w15="http://schemas.microsoft.com/office/word/2012/wordml" xmlns:w16se="http://schemas.microsoft.com/office/word/2015/wordml/symex" xmlns:wpg="http://schemas.microsoft.com/office/word/2010/wordprocessingGroup" xmlns:wpi="http://schemas.microsoft.com/office/word/2010/wordprocessingInk" xmlns:wne="http://schemas.microsoft.com/office/word/2006/wordml" xmlns:wps="http://schemas.microsoft.com/office/word/2010/wordprocessingShape" mc:Ignorable="w14 w15 w16se wp14">
   <w:abstractNum w:abstractNumId="0" w15:restartNumberingAfterBreak="0">
+    <w:nsid w:val="06175502"/>
+    <w:multiLevelType w:val="multilevel"/>
+    <w:tmpl w:val="0AFA6878"/>
+    <w:lvl w:ilvl="0">
+      <w:start w:val="1"/>
+      <w:numFmt w:val="bullet"/>
+      <w:lvlText w:val=""/>
+      <w:lvlJc w:val="left"/>
+      <w:pPr>
+        <w:tabs>
+          <w:tab w:val="num" w:pos="720"/>
+        </w:tabs>
+        <w:ind w:left="720" w:hanging="360"/>
+      </w:pPr>
+      <w:rPr>
+        <w:rFonts w:ascii="Symbol" w:hAnsi="Symbol" w:hint="default"/>
+        <w:sz w:val="20"/>
+      </w:rPr>
+    </w:lvl>
+    <w:lvl w:ilvl="1" w:tentative="1">
+      <w:start w:val="1"/>
+      <w:numFmt w:val="bullet"/>
+      <w:lvlText w:val="o"/>
+      <w:lvlJc w:val="left"/>
+      <w:pPr>
+        <w:tabs>
+          <w:tab w:val="num" w:pos="1440"/>
+        </w:tabs>
+        <w:ind w:left="1440" w:hanging="360"/>
+      </w:pPr>
+      <w:rPr>
+        <w:rFonts w:ascii="Courier New" w:hAnsi="Courier New" w:hint="default"/>
+        <w:sz w:val="20"/>
+      </w:rPr>
+    </w:lvl>
+    <w:lvl w:ilvl="2" w:tentative="1">
+      <w:start w:val="1"/>
+      <w:numFmt w:val="bullet"/>
+      <w:lvlText w:val=""/>
+      <w:lvlJc w:val="left"/>
+      <w:pPr>
+        <w:tabs>
+          <w:tab w:val="num" w:pos="2160"/>
+        </w:tabs>
+        <w:ind w:left="2160" w:hanging="360"/>
+      </w:pPr>
+      <w:rPr>
+        <w:rFonts w:ascii="Wingdings" w:hAnsi="Wingdings" w:hint="default"/>
+        <w:sz w:val="20"/>
+      </w:rPr>
+    </w:lvl>
+    <w:lvl w:ilvl="3" w:tentative="1">
+      <w:start w:val="1"/>
+      <w:numFmt w:val="bullet"/>
+      <w:lvlText w:val=""/>
+      <w:lvlJc w:val="left"/>
+      <w:pPr>
+        <w:tabs>
+          <w:tab w:val="num" w:pos="2880"/>
+        </w:tabs>
+        <w:ind w:left="2880" w:hanging="360"/>
+      </w:pPr>
+      <w:rPr>
+        <w:rFonts w:ascii="Wingdings" w:hAnsi="Wingdings" w:hint="default"/>
+        <w:sz w:val="20"/>
+      </w:rPr>
+    </w:lvl>
+    <w:lvl w:ilvl="4" w:tentative="1">
+      <w:start w:val="1"/>
+      <w:numFmt w:val="bullet"/>
+      <w:lvlText w:val=""/>
+      <w:lvlJc w:val="left"/>
+      <w:pPr>
+        <w:tabs>
+          <w:tab w:val="num" w:pos="3600"/>
+        </w:tabs>
+        <w:ind w:left="3600" w:hanging="360"/>
+      </w:pPr>
+      <w:rPr>
+        <w:rFonts w:ascii="Wingdings" w:hAnsi="Wingdings" w:hint="default"/>
+        <w:sz w:val="20"/>
+      </w:rPr>
+    </w:lvl>
+    <w:lvl w:ilvl="5" w:tentative="1">
+      <w:start w:val="1"/>
+      <w:numFmt w:val="bullet"/>
+      <w:lvlText w:val=""/>
+      <w:lvlJc w:val="left"/>
+      <w:pPr>
+        <w:tabs>
+          <w:tab w:val="num" w:pos="4320"/>
+        </w:tabs>
+        <w:ind w:left="4320" w:hanging="360"/>
+      </w:pPr>
+      <w:rPr>
+        <w:rFonts w:ascii="Wingdings" w:hAnsi="Wingdings" w:hint="default"/>
+        <w:sz w:val="20"/>
+      </w:rPr>
+    </w:lvl>
+    <w:lvl w:ilvl="6" w:tentative="1">
+      <w:start w:val="1"/>
+      <w:numFmt w:val="bullet"/>
+      <w:lvlText w:val=""/>
+      <w:lvlJc w:val="left"/>
+      <w:pPr>
+        <w:tabs>
+          <w:tab w:val="num" w:pos="5040"/>
+        </w:tabs>
+        <w:ind w:left="5040" w:hanging="360"/>
+      </w:pPr>
+      <w:rPr>
+        <w:rFonts w:ascii="Wingdings" w:hAnsi="Wingdings" w:hint="default"/>
+        <w:sz w:val="20"/>
+      </w:rPr>
+    </w:lvl>
+    <w:lvl w:ilvl="7" w:tentative="1">
+      <w:start w:val="1"/>
+      <w:numFmt w:val="bullet"/>
+      <w:lvlText w:val=""/>
+      <w:lvlJc w:val="left"/>
+      <w:pPr>
+        <w:tabs>
+          <w:tab w:val="num" w:pos="5760"/>
+        </w:tabs>
+        <w:ind w:left="5760" w:hanging="360"/>
+      </w:pPr>
+      <w:rPr>
+        <w:rFonts w:ascii="Wingdings" w:hAnsi="Wingdings" w:hint="default"/>
+        <w:sz w:val="20"/>
+      </w:rPr>
+    </w:lvl>
+    <w:lvl w:ilvl="8" w:tentative="1">
+      <w:start w:val="1"/>
+      <w:numFmt w:val="bullet"/>
+      <w:lvlText w:val=""/>
+      <w:lvlJc w:val="left"/>
+      <w:pPr>
+        <w:tabs>
+          <w:tab w:val="num" w:pos="6480"/>
+        </w:tabs>
+        <w:ind w:left="6480" w:hanging="360"/>
+      </w:pPr>
+      <w:rPr>
+        <w:rFonts w:ascii="Wingdings" w:hAnsi="Wingdings" w:hint="default"/>
+        <w:sz w:val="20"/>
+      </w:rPr>
+    </w:lvl>
+  </w:abstractNum>
+  <w:abstractNum w:abstractNumId="1" w15:restartNumberingAfterBreak="0">
     <w:nsid w:val="0ABF600E"/>
     <w:multiLevelType w:val="hybridMultilevel"/>
     <w:tmpl w:val="799A6FE2"/>
@@ -3317,7 +3662,7 @@
       </w:pPr>
     </w:lvl>
   </w:abstractNum>
-  <w:abstractNum w:abstractNumId="1" w15:restartNumberingAfterBreak="0">
+  <w:abstractNum w:abstractNumId="2" w15:restartNumberingAfterBreak="0">
     <w:nsid w:val="168C38BA"/>
     <w:multiLevelType w:val="multilevel"/>
     <w:tmpl w:val="D9B44B98"/>
@@ -3431,7 +3776,7 @@
       </w:pPr>
     </w:lvl>
   </w:abstractNum>
-  <w:abstractNum w:abstractNumId="2" w15:restartNumberingAfterBreak="0">
+  <w:abstractNum w:abstractNumId="3" w15:restartNumberingAfterBreak="0">
     <w:nsid w:val="16DD47BD"/>
     <w:multiLevelType w:val="hybridMultilevel"/>
     <w:tmpl w:val="5F70A642"/>
@@ -3521,7 +3866,7 @@
       </w:pPr>
     </w:lvl>
   </w:abstractNum>
-  <w:abstractNum w:abstractNumId="3" w15:restartNumberingAfterBreak="0">
+  <w:abstractNum w:abstractNumId="4" w15:restartNumberingAfterBreak="0">
     <w:nsid w:val="1AD47E7A"/>
     <w:multiLevelType w:val="multilevel"/>
     <w:tmpl w:val="073278E6"/>
@@ -3656,7 +4001,7 @@
       </w:pPr>
     </w:lvl>
   </w:abstractNum>
-  <w:abstractNum w:abstractNumId="4" w15:restartNumberingAfterBreak="0">
+  <w:abstractNum w:abstractNumId="5" w15:restartNumberingAfterBreak="0">
     <w:nsid w:val="2AE07DDF"/>
     <w:multiLevelType w:val="hybridMultilevel"/>
     <w:tmpl w:val="42B81F46"/>
@@ -3770,7 +4115,156 @@
       </w:rPr>
     </w:lvl>
   </w:abstractNum>
-  <w:abstractNum w:abstractNumId="5" w15:restartNumberingAfterBreak="0">
+  <w:abstractNum w:abstractNumId="6" w15:restartNumberingAfterBreak="0">
+    <w:nsid w:val="315B22EB"/>
+    <w:multiLevelType w:val="multilevel"/>
+    <w:tmpl w:val="B5DC71BC"/>
+    <w:lvl w:ilvl="0">
+      <w:start w:val="1"/>
+      <w:numFmt w:val="bullet"/>
+      <w:lvlText w:val=""/>
+      <w:lvlJc w:val="left"/>
+      <w:pPr>
+        <w:tabs>
+          <w:tab w:val="num" w:pos="720"/>
+        </w:tabs>
+        <w:ind w:left="720" w:hanging="360"/>
+      </w:pPr>
+      <w:rPr>
+        <w:rFonts w:ascii="Symbol" w:hAnsi="Symbol" w:hint="default"/>
+        <w:sz w:val="20"/>
+      </w:rPr>
+    </w:lvl>
+    <w:lvl w:ilvl="1" w:tentative="1">
+      <w:start w:val="1"/>
+      <w:numFmt w:val="bullet"/>
+      <w:lvlText w:val="o"/>
+      <w:lvlJc w:val="left"/>
+      <w:pPr>
+        <w:tabs>
+          <w:tab w:val="num" w:pos="1440"/>
+        </w:tabs>
+        <w:ind w:left="1440" w:hanging="360"/>
+      </w:pPr>
+      <w:rPr>
+        <w:rFonts w:ascii="Courier New" w:hAnsi="Courier New" w:hint="default"/>
+        <w:sz w:val="20"/>
+      </w:rPr>
+    </w:lvl>
+    <w:lvl w:ilvl="2" w:tentative="1">
+      <w:start w:val="1"/>
+      <w:numFmt w:val="bullet"/>
+      <w:lvlText w:val=""/>
+      <w:lvlJc w:val="left"/>
+      <w:pPr>
+        <w:tabs>
+          <w:tab w:val="num" w:pos="2160"/>
+        </w:tabs>
+        <w:ind w:left="2160" w:hanging="360"/>
+      </w:pPr>
+      <w:rPr>
+        <w:rFonts w:ascii="Wingdings" w:hAnsi="Wingdings" w:hint="default"/>
+        <w:sz w:val="20"/>
+      </w:rPr>
+    </w:lvl>
+    <w:lvl w:ilvl="3" w:tentative="1">
+      <w:start w:val="1"/>
+      <w:numFmt w:val="bullet"/>
+      <w:lvlText w:val=""/>
+      <w:lvlJc w:val="left"/>
+      <w:pPr>
+        <w:tabs>
+          <w:tab w:val="num" w:pos="2880"/>
+        </w:tabs>
+        <w:ind w:left="2880" w:hanging="360"/>
+      </w:pPr>
+      <w:rPr>
+        <w:rFonts w:ascii="Wingdings" w:hAnsi="Wingdings" w:hint="default"/>
+        <w:sz w:val="20"/>
+      </w:rPr>
+    </w:lvl>
+    <w:lvl w:ilvl="4" w:tentative="1">
+      <w:start w:val="1"/>
+      <w:numFmt w:val="bullet"/>
+      <w:lvlText w:val=""/>
+      <w:lvlJc w:val="left"/>
+      <w:pPr>
+        <w:tabs>
+          <w:tab w:val="num" w:pos="3600"/>
+        </w:tabs>
+        <w:ind w:left="3600" w:hanging="360"/>
+      </w:pPr>
+      <w:rPr>
+        <w:rFonts w:ascii="Wingdings" w:hAnsi="Wingdings" w:hint="default"/>
+        <w:sz w:val="20"/>
+      </w:rPr>
+    </w:lvl>
+    <w:lvl w:ilvl="5" w:tentative="1">
+      <w:start w:val="1"/>
+      <w:numFmt w:val="bullet"/>
+      <w:lvlText w:val=""/>
+      <w:lvlJc w:val="left"/>
+      <w:pPr>
+        <w:tabs>
+          <w:tab w:val="num" w:pos="4320"/>
+        </w:tabs>
+        <w:ind w:left="4320" w:hanging="360"/>
+      </w:pPr>
+      <w:rPr>
+        <w:rFonts w:ascii="Wingdings" w:hAnsi="Wingdings" w:hint="default"/>
+        <w:sz w:val="20"/>
+      </w:rPr>
+    </w:lvl>
+    <w:lvl w:ilvl="6" w:tentative="1">
+      <w:start w:val="1"/>
+      <w:numFmt w:val="bullet"/>
+      <w:lvlText w:val=""/>
+      <w:lvlJc w:val="left"/>
+      <w:pPr>
+        <w:tabs>
+          <w:tab w:val="num" w:pos="5040"/>
+        </w:tabs>
+        <w:ind w:left="5040" w:hanging="360"/>
+      </w:pPr>
+      <w:rPr>
+        <w:rFonts w:ascii="Wingdings" w:hAnsi="Wingdings" w:hint="default"/>
+        <w:sz w:val="20"/>
+      </w:rPr>
+    </w:lvl>
+    <w:lvl w:ilvl="7" w:tentative="1">
+      <w:start w:val="1"/>
+      <w:numFmt w:val="bullet"/>
+      <w:lvlText w:val=""/>
+      <w:lvlJc w:val="left"/>
+      <w:pPr>
+        <w:tabs>
+          <w:tab w:val="num" w:pos="5760"/>
+        </w:tabs>
+        <w:ind w:left="5760" w:hanging="360"/>
+      </w:pPr>
+      <w:rPr>
+        <w:rFonts w:ascii="Wingdings" w:hAnsi="Wingdings" w:hint="default"/>
+        <w:sz w:val="20"/>
+      </w:rPr>
+    </w:lvl>
+    <w:lvl w:ilvl="8" w:tentative="1">
+      <w:start w:val="1"/>
+      <w:numFmt w:val="bullet"/>
+      <w:lvlText w:val=""/>
+      <w:lvlJc w:val="left"/>
+      <w:pPr>
+        <w:tabs>
+          <w:tab w:val="num" w:pos="6480"/>
+        </w:tabs>
+        <w:ind w:left="6480" w:hanging="360"/>
+      </w:pPr>
+      <w:rPr>
+        <w:rFonts w:ascii="Wingdings" w:hAnsi="Wingdings" w:hint="default"/>
+        <w:sz w:val="20"/>
+      </w:rPr>
+    </w:lvl>
+  </w:abstractNum>
+  <w:abstractNum w:abstractNumId="7" w15:restartNumberingAfterBreak="0">
     <w:nsid w:val="38B54151"/>
     <w:multiLevelType w:val="hybridMultilevel"/>
     <w:tmpl w:val="DF3CBF7A"/>
@@ -3883,7 +4377,305 @@
       </w:rPr>
     </w:lvl>
   </w:abstractNum>
-  <w:abstractNum w:abstractNumId="6" w15:restartNumberingAfterBreak="0">
+  <w:abstractNum w:abstractNumId="8" w15:restartNumberingAfterBreak="0">
+    <w:nsid w:val="3B8944D8"/>
+    <w:multiLevelType w:val="multilevel"/>
+    <w:tmpl w:val="A4D88898"/>
+    <w:lvl w:ilvl="0">
+      <w:start w:val="1"/>
+      <w:numFmt w:val="bullet"/>
+      <w:lvlText w:val=""/>
+      <w:lvlJc w:val="left"/>
+      <w:pPr>
+        <w:tabs>
+          <w:tab w:val="num" w:pos="720"/>
+        </w:tabs>
+        <w:ind w:left="720" w:hanging="360"/>
+      </w:pPr>
+      <w:rPr>
+        <w:rFonts w:ascii="Symbol" w:hAnsi="Symbol" w:hint="default"/>
+        <w:sz w:val="20"/>
+      </w:rPr>
+    </w:lvl>
+    <w:lvl w:ilvl="1" w:tentative="1">
+      <w:start w:val="1"/>
+      <w:numFmt w:val="bullet"/>
+      <w:lvlText w:val="o"/>
+      <w:lvlJc w:val="left"/>
+      <w:pPr>
+        <w:tabs>
+          <w:tab w:val="num" w:pos="1440"/>
+        </w:tabs>
+        <w:ind w:left="1440" w:hanging="360"/>
+      </w:pPr>
+      <w:rPr>
+        <w:rFonts w:ascii="Courier New" w:hAnsi="Courier New" w:hint="default"/>
+        <w:sz w:val="20"/>
+      </w:rPr>
+    </w:lvl>
+    <w:lvl w:ilvl="2" w:tentative="1">
+      <w:start w:val="1"/>
+      <w:numFmt w:val="bullet"/>
+      <w:lvlText w:val=""/>
+      <w:lvlJc w:val="left"/>
+      <w:pPr>
+        <w:tabs>
+          <w:tab w:val="num" w:pos="2160"/>
+        </w:tabs>
+        <w:ind w:left="2160" w:hanging="360"/>
+      </w:pPr>
+      <w:rPr>
+        <w:rFonts w:ascii="Wingdings" w:hAnsi="Wingdings" w:hint="default"/>
+        <w:sz w:val="20"/>
+      </w:rPr>
+    </w:lvl>
+    <w:lvl w:ilvl="3" w:tentative="1">
+      <w:start w:val="1"/>
+      <w:numFmt w:val="bullet"/>
+      <w:lvlText w:val=""/>
+      <w:lvlJc w:val="left"/>
+      <w:pPr>
+        <w:tabs>
+          <w:tab w:val="num" w:pos="2880"/>
+        </w:tabs>
+        <w:ind w:left="2880" w:hanging="360"/>
+      </w:pPr>
+      <w:rPr>
+        <w:rFonts w:ascii="Wingdings" w:hAnsi="Wingdings" w:hint="default"/>
+        <w:sz w:val="20"/>
+      </w:rPr>
+    </w:lvl>
+    <w:lvl w:ilvl="4" w:tentative="1">
+      <w:start w:val="1"/>
+      <w:numFmt w:val="bullet"/>
+      <w:lvlText w:val=""/>
+      <w:lvlJc w:val="left"/>
+      <w:pPr>
+        <w:tabs>
+          <w:tab w:val="num" w:pos="3600"/>
+        </w:tabs>
+        <w:ind w:left="3600" w:hanging="360"/>
+      </w:pPr>
+      <w:rPr>
+        <w:rFonts w:ascii="Wingdings" w:hAnsi="Wingdings" w:hint="default"/>
+        <w:sz w:val="20"/>
+      </w:rPr>
+    </w:lvl>
+    <w:lvl w:ilvl="5" w:tentative="1">
+      <w:start w:val="1"/>
+      <w:numFmt w:val="bullet"/>
+      <w:lvlText w:val=""/>
+      <w:lvlJc w:val="left"/>
+      <w:pPr>
+        <w:tabs>
+          <w:tab w:val="num" w:pos="4320"/>
+        </w:tabs>
+        <w:ind w:left="4320" w:hanging="360"/>
+      </w:pPr>
+      <w:rPr>
+        <w:rFonts w:ascii="Wingdings" w:hAnsi="Wingdings" w:hint="default"/>
+        <w:sz w:val="20"/>
+      </w:rPr>
+    </w:lvl>
+    <w:lvl w:ilvl="6" w:tentative="1">
+      <w:start w:val="1"/>
+      <w:numFmt w:val="bullet"/>
+      <w:lvlText w:val=""/>
+      <w:lvlJc w:val="left"/>
+      <w:pPr>
+        <w:tabs>
+          <w:tab w:val="num" w:pos="5040"/>
+        </w:tabs>
+        <w:ind w:left="5040" w:hanging="360"/>
+      </w:pPr>
+      <w:rPr>
+        <w:rFonts w:ascii="Wingdings" w:hAnsi="Wingdings" w:hint="default"/>
+        <w:sz w:val="20"/>
+      </w:rPr>
+    </w:lvl>
+    <w:lvl w:ilvl="7" w:tentative="1">
+      <w:start w:val="1"/>
+      <w:numFmt w:val="bullet"/>
+      <w:lvlText w:val=""/>
+      <w:lvlJc w:val="left"/>
+      <w:pPr>
+        <w:tabs>
+          <w:tab w:val="num" w:pos="5760"/>
+        </w:tabs>
+        <w:ind w:left="5760" w:hanging="360"/>
+      </w:pPr>
+      <w:rPr>
+        <w:rFonts w:ascii="Wingdings" w:hAnsi="Wingdings" w:hint="default"/>
+        <w:sz w:val="20"/>
+      </w:rPr>
+    </w:lvl>
+    <w:lvl w:ilvl="8" w:tentative="1">
+      <w:start w:val="1"/>
+      <w:numFmt w:val="bullet"/>
+      <w:lvlText w:val=""/>
+      <w:lvlJc w:val="left"/>
+      <w:pPr>
+        <w:tabs>
+          <w:tab w:val="num" w:pos="6480"/>
+        </w:tabs>
+        <w:ind w:left="6480" w:hanging="360"/>
+      </w:pPr>
+      <w:rPr>
+        <w:rFonts w:ascii="Wingdings" w:hAnsi="Wingdings" w:hint="default"/>
+        <w:sz w:val="20"/>
+      </w:rPr>
+    </w:lvl>
+  </w:abstractNum>
+  <w:abstractNum w:abstractNumId="9" w15:restartNumberingAfterBreak="0">
+    <w:nsid w:val="414664FB"/>
+    <w:multiLevelType w:val="multilevel"/>
+    <w:tmpl w:val="6BBED220"/>
+    <w:lvl w:ilvl="0">
+      <w:start w:val="1"/>
+      <w:numFmt w:val="bullet"/>
+      <w:lvlText w:val=""/>
+      <w:lvlJc w:val="left"/>
+      <w:pPr>
+        <w:tabs>
+          <w:tab w:val="num" w:pos="720"/>
+        </w:tabs>
+        <w:ind w:left="720" w:hanging="360"/>
+      </w:pPr>
+      <w:rPr>
+        <w:rFonts w:ascii="Symbol" w:hAnsi="Symbol" w:hint="default"/>
+        <w:sz w:val="20"/>
+      </w:rPr>
+    </w:lvl>
+    <w:lvl w:ilvl="1" w:tentative="1">
+      <w:start w:val="1"/>
+      <w:numFmt w:val="bullet"/>
+      <w:lvlText w:val="o"/>
+      <w:lvlJc w:val="left"/>
+      <w:pPr>
+        <w:tabs>
+          <w:tab w:val="num" w:pos="1440"/>
+        </w:tabs>
+        <w:ind w:left="1440" w:hanging="360"/>
+      </w:pPr>
+      <w:rPr>
+        <w:rFonts w:ascii="Courier New" w:hAnsi="Courier New" w:hint="default"/>
+        <w:sz w:val="20"/>
+      </w:rPr>
+    </w:lvl>
+    <w:lvl w:ilvl="2" w:tentative="1">
+      <w:start w:val="1"/>
+      <w:numFmt w:val="bullet"/>
+      <w:lvlText w:val=""/>
+      <w:lvlJc w:val="left"/>
+      <w:pPr>
+        <w:tabs>
+          <w:tab w:val="num" w:pos="2160"/>
+        </w:tabs>
+        <w:ind w:left="2160" w:hanging="360"/>
+      </w:pPr>
+      <w:rPr>
+        <w:rFonts w:ascii="Wingdings" w:hAnsi="Wingdings" w:hint="default"/>
+        <w:sz w:val="20"/>
+      </w:rPr>
+    </w:lvl>
+    <w:lvl w:ilvl="3" w:tentative="1">
+      <w:start w:val="1"/>
+      <w:numFmt w:val="bullet"/>
+      <w:lvlText w:val=""/>
+      <w:lvlJc w:val="left"/>
+      <w:pPr>
+        <w:tabs>
+          <w:tab w:val="num" w:pos="2880"/>
+        </w:tabs>
+        <w:ind w:left="2880" w:hanging="360"/>
+      </w:pPr>
+      <w:rPr>
+        <w:rFonts w:ascii="Wingdings" w:hAnsi="Wingdings" w:hint="default"/>
+        <w:sz w:val="20"/>
+      </w:rPr>
+    </w:lvl>
+    <w:lvl w:ilvl="4" w:tentative="1">
+      <w:start w:val="1"/>
+      <w:numFmt w:val="bullet"/>
+      <w:lvlText w:val=""/>
+      <w:lvlJc w:val="left"/>
+      <w:pPr>
+        <w:tabs>
+          <w:tab w:val="num" w:pos="3600"/>
+        </w:tabs>
+        <w:ind w:left="3600" w:hanging="360"/>
+      </w:pPr>
+      <w:rPr>
+        <w:rFonts w:ascii="Wingdings" w:hAnsi="Wingdings" w:hint="default"/>
+        <w:sz w:val="20"/>
+      </w:rPr>
+    </w:lvl>
+    <w:lvl w:ilvl="5" w:tentative="1">
+      <w:start w:val="1"/>
+      <w:numFmt w:val="bullet"/>
+      <w:lvlText w:val=""/>
+      <w:lvlJc w:val="left"/>
+      <w:pPr>
+        <w:tabs>
+          <w:tab w:val="num" w:pos="4320"/>
+        </w:tabs>
+        <w:ind w:left="4320" w:hanging="360"/>
+      </w:pPr>
+      <w:rPr>
+        <w:rFonts w:ascii="Wingdings" w:hAnsi="Wingdings" w:hint="default"/>
+        <w:sz w:val="20"/>
+      </w:rPr>
+    </w:lvl>
+    <w:lvl w:ilvl="6" w:tentative="1">
+      <w:start w:val="1"/>
+      <w:numFmt w:val="bullet"/>
+      <w:lvlText w:val=""/>
+      <w:lvlJc w:val="left"/>
+      <w:pPr>
+        <w:tabs>
+          <w:tab w:val="num" w:pos="5040"/>
+        </w:tabs>
+        <w:ind w:left="5040" w:hanging="360"/>
+      </w:pPr>
+      <w:rPr>
+        <w:rFonts w:ascii="Wingdings" w:hAnsi="Wingdings" w:hint="default"/>
+        <w:sz w:val="20"/>
+      </w:rPr>
+    </w:lvl>
+    <w:lvl w:ilvl="7" w:tentative="1">
+      <w:start w:val="1"/>
+      <w:numFmt w:val="bullet"/>
+      <w:lvlText w:val=""/>
+      <w:lvlJc w:val="left"/>
+      <w:pPr>
+        <w:tabs>
+          <w:tab w:val="num" w:pos="5760"/>
+        </w:tabs>
+        <w:ind w:left="5760" w:hanging="360"/>
+      </w:pPr>
+      <w:rPr>
+        <w:rFonts w:ascii="Wingdings" w:hAnsi="Wingdings" w:hint="default"/>
+        <w:sz w:val="20"/>
+      </w:rPr>
+    </w:lvl>
+    <w:lvl w:ilvl="8" w:tentative="1">
+      <w:start w:val="1"/>
+      <w:numFmt w:val="bullet"/>
+      <w:lvlText w:val=""/>
+      <w:lvlJc w:val="left"/>
+      <w:pPr>
+        <w:tabs>
+          <w:tab w:val="num" w:pos="6480"/>
+        </w:tabs>
+        <w:ind w:left="6480" w:hanging="360"/>
+      </w:pPr>
+      <w:rPr>
+        <w:rFonts w:ascii="Wingdings" w:hAnsi="Wingdings" w:hint="default"/>
+        <w:sz w:val="20"/>
+      </w:rPr>
+    </w:lvl>
+  </w:abstractNum>
+  <w:abstractNum w:abstractNumId="10" w15:restartNumberingAfterBreak="0">
     <w:nsid w:val="4D6A2108"/>
     <w:multiLevelType w:val="hybridMultilevel"/>
     <w:tmpl w:val="EB665162"/>
@@ -3972,7 +4764,305 @@
       </w:pPr>
     </w:lvl>
   </w:abstractNum>
-  <w:abstractNum w:abstractNumId="7" w15:restartNumberingAfterBreak="0">
+  <w:abstractNum w:abstractNumId="11" w15:restartNumberingAfterBreak="0">
+    <w:nsid w:val="5343705A"/>
+    <w:multiLevelType w:val="multilevel"/>
+    <w:tmpl w:val="FFB8D19C"/>
+    <w:lvl w:ilvl="0">
+      <w:start w:val="1"/>
+      <w:numFmt w:val="bullet"/>
+      <w:lvlText w:val=""/>
+      <w:lvlJc w:val="left"/>
+      <w:pPr>
+        <w:tabs>
+          <w:tab w:val="num" w:pos="720"/>
+        </w:tabs>
+        <w:ind w:left="720" w:hanging="360"/>
+      </w:pPr>
+      <w:rPr>
+        <w:rFonts w:ascii="Symbol" w:hAnsi="Symbol" w:hint="default"/>
+        <w:sz w:val="20"/>
+      </w:rPr>
+    </w:lvl>
+    <w:lvl w:ilvl="1" w:tentative="1">
+      <w:start w:val="1"/>
+      <w:numFmt w:val="bullet"/>
+      <w:lvlText w:val="o"/>
+      <w:lvlJc w:val="left"/>
+      <w:pPr>
+        <w:tabs>
+          <w:tab w:val="num" w:pos="1440"/>
+        </w:tabs>
+        <w:ind w:left="1440" w:hanging="360"/>
+      </w:pPr>
+      <w:rPr>
+        <w:rFonts w:ascii="Courier New" w:hAnsi="Courier New" w:hint="default"/>
+        <w:sz w:val="20"/>
+      </w:rPr>
+    </w:lvl>
+    <w:lvl w:ilvl="2" w:tentative="1">
+      <w:start w:val="1"/>
+      <w:numFmt w:val="bullet"/>
+      <w:lvlText w:val=""/>
+      <w:lvlJc w:val="left"/>
+      <w:pPr>
+        <w:tabs>
+          <w:tab w:val="num" w:pos="2160"/>
+        </w:tabs>
+        <w:ind w:left="2160" w:hanging="360"/>
+      </w:pPr>
+      <w:rPr>
+        <w:rFonts w:ascii="Wingdings" w:hAnsi="Wingdings" w:hint="default"/>
+        <w:sz w:val="20"/>
+      </w:rPr>
+    </w:lvl>
+    <w:lvl w:ilvl="3" w:tentative="1">
+      <w:start w:val="1"/>
+      <w:numFmt w:val="bullet"/>
+      <w:lvlText w:val=""/>
+      <w:lvlJc w:val="left"/>
+      <w:pPr>
+        <w:tabs>
+          <w:tab w:val="num" w:pos="2880"/>
+        </w:tabs>
+        <w:ind w:left="2880" w:hanging="360"/>
+      </w:pPr>
+      <w:rPr>
+        <w:rFonts w:ascii="Wingdings" w:hAnsi="Wingdings" w:hint="default"/>
+        <w:sz w:val="20"/>
+      </w:rPr>
+    </w:lvl>
+    <w:lvl w:ilvl="4" w:tentative="1">
+      <w:start w:val="1"/>
+      <w:numFmt w:val="bullet"/>
+      <w:lvlText w:val=""/>
+      <w:lvlJc w:val="left"/>
+      <w:pPr>
+        <w:tabs>
+          <w:tab w:val="num" w:pos="3600"/>
+        </w:tabs>
+        <w:ind w:left="3600" w:hanging="360"/>
+      </w:pPr>
+      <w:rPr>
+        <w:rFonts w:ascii="Wingdings" w:hAnsi="Wingdings" w:hint="default"/>
+        <w:sz w:val="20"/>
+      </w:rPr>
+    </w:lvl>
+    <w:lvl w:ilvl="5" w:tentative="1">
+      <w:start w:val="1"/>
+      <w:numFmt w:val="bullet"/>
+      <w:lvlText w:val=""/>
+      <w:lvlJc w:val="left"/>
+      <w:pPr>
+        <w:tabs>
+          <w:tab w:val="num" w:pos="4320"/>
+        </w:tabs>
+        <w:ind w:left="4320" w:hanging="360"/>
+      </w:pPr>
+      <w:rPr>
+        <w:rFonts w:ascii="Wingdings" w:hAnsi="Wingdings" w:hint="default"/>
+        <w:sz w:val="20"/>
+      </w:rPr>
+    </w:lvl>
+    <w:lvl w:ilvl="6" w:tentative="1">
+      <w:start w:val="1"/>
+      <w:numFmt w:val="bullet"/>
+      <w:lvlText w:val=""/>
+      <w:lvlJc w:val="left"/>
+      <w:pPr>
+        <w:tabs>
+          <w:tab w:val="num" w:pos="5040"/>
+        </w:tabs>
+        <w:ind w:left="5040" w:hanging="360"/>
+      </w:pPr>
+      <w:rPr>
+        <w:rFonts w:ascii="Wingdings" w:hAnsi="Wingdings" w:hint="default"/>
+        <w:sz w:val="20"/>
+      </w:rPr>
+    </w:lvl>
+    <w:lvl w:ilvl="7" w:tentative="1">
+      <w:start w:val="1"/>
+      <w:numFmt w:val="bullet"/>
+      <w:lvlText w:val=""/>
+      <w:lvlJc w:val="left"/>
+      <w:pPr>
+        <w:tabs>
+          <w:tab w:val="num" w:pos="5760"/>
+        </w:tabs>
+        <w:ind w:left="5760" w:hanging="360"/>
+      </w:pPr>
+      <w:rPr>
+        <w:rFonts w:ascii="Wingdings" w:hAnsi="Wingdings" w:hint="default"/>
+        <w:sz w:val="20"/>
+      </w:rPr>
+    </w:lvl>
+    <w:lvl w:ilvl="8" w:tentative="1">
+      <w:start w:val="1"/>
+      <w:numFmt w:val="bullet"/>
+      <w:lvlText w:val=""/>
+      <w:lvlJc w:val="left"/>
+      <w:pPr>
+        <w:tabs>
+          <w:tab w:val="num" w:pos="6480"/>
+        </w:tabs>
+        <w:ind w:left="6480" w:hanging="360"/>
+      </w:pPr>
+      <w:rPr>
+        <w:rFonts w:ascii="Wingdings" w:hAnsi="Wingdings" w:hint="default"/>
+        <w:sz w:val="20"/>
+      </w:rPr>
+    </w:lvl>
+  </w:abstractNum>
+  <w:abstractNum w:abstractNumId="12" w15:restartNumberingAfterBreak="0">
+    <w:nsid w:val="623D792B"/>
+    <w:multiLevelType w:val="multilevel"/>
+    <w:tmpl w:val="8EB06E0E"/>
+    <w:lvl w:ilvl="0">
+      <w:start w:val="1"/>
+      <w:numFmt w:val="bullet"/>
+      <w:lvlText w:val=""/>
+      <w:lvlJc w:val="left"/>
+      <w:pPr>
+        <w:tabs>
+          <w:tab w:val="num" w:pos="720"/>
+        </w:tabs>
+        <w:ind w:left="720" w:hanging="360"/>
+      </w:pPr>
+      <w:rPr>
+        <w:rFonts w:ascii="Symbol" w:hAnsi="Symbol" w:hint="default"/>
+        <w:sz w:val="20"/>
+      </w:rPr>
+    </w:lvl>
+    <w:lvl w:ilvl="1" w:tentative="1">
+      <w:start w:val="1"/>
+      <w:numFmt w:val="bullet"/>
+      <w:lvlText w:val="o"/>
+      <w:lvlJc w:val="left"/>
+      <w:pPr>
+        <w:tabs>
+          <w:tab w:val="num" w:pos="1440"/>
+        </w:tabs>
+        <w:ind w:left="1440" w:hanging="360"/>
+      </w:pPr>
+      <w:rPr>
+        <w:rFonts w:ascii="Courier New" w:hAnsi="Courier New" w:hint="default"/>
+        <w:sz w:val="20"/>
+      </w:rPr>
+    </w:lvl>
+    <w:lvl w:ilvl="2" w:tentative="1">
+      <w:start w:val="1"/>
+      <w:numFmt w:val="bullet"/>
+      <w:lvlText w:val=""/>
+      <w:lvlJc w:val="left"/>
+      <w:pPr>
+        <w:tabs>
+          <w:tab w:val="num" w:pos="2160"/>
+        </w:tabs>
+        <w:ind w:left="2160" w:hanging="360"/>
+      </w:pPr>
+      <w:rPr>
+        <w:rFonts w:ascii="Wingdings" w:hAnsi="Wingdings" w:hint="default"/>
+        <w:sz w:val="20"/>
+      </w:rPr>
+    </w:lvl>
+    <w:lvl w:ilvl="3" w:tentative="1">
+      <w:start w:val="1"/>
+      <w:numFmt w:val="bullet"/>
+      <w:lvlText w:val=""/>
+      <w:lvlJc w:val="left"/>
+      <w:pPr>
+        <w:tabs>
+          <w:tab w:val="num" w:pos="2880"/>
+        </w:tabs>
+        <w:ind w:left="2880" w:hanging="360"/>
+      </w:pPr>
+      <w:rPr>
+        <w:rFonts w:ascii="Wingdings" w:hAnsi="Wingdings" w:hint="default"/>
+        <w:sz w:val="20"/>
+      </w:rPr>
+    </w:lvl>
+    <w:lvl w:ilvl="4" w:tentative="1">
+      <w:start w:val="1"/>
+      <w:numFmt w:val="bullet"/>
+      <w:lvlText w:val=""/>
+      <w:lvlJc w:val="left"/>
+      <w:pPr>
+        <w:tabs>
+          <w:tab w:val="num" w:pos="3600"/>
+        </w:tabs>
+        <w:ind w:left="3600" w:hanging="360"/>
+      </w:pPr>
+      <w:rPr>
+        <w:rFonts w:ascii="Wingdings" w:hAnsi="Wingdings" w:hint="default"/>
+        <w:sz w:val="20"/>
+      </w:rPr>
+    </w:lvl>
+    <w:lvl w:ilvl="5" w:tentative="1">
+      <w:start w:val="1"/>
+      <w:numFmt w:val="bullet"/>
+      <w:lvlText w:val=""/>
+      <w:lvlJc w:val="left"/>
+      <w:pPr>
+        <w:tabs>
+          <w:tab w:val="num" w:pos="4320"/>
+        </w:tabs>
+        <w:ind w:left="4320" w:hanging="360"/>
+      </w:pPr>
+      <w:rPr>
+        <w:rFonts w:ascii="Wingdings" w:hAnsi="Wingdings" w:hint="default"/>
+        <w:sz w:val="20"/>
+      </w:rPr>
+    </w:lvl>
+    <w:lvl w:ilvl="6" w:tentative="1">
+      <w:start w:val="1"/>
+      <w:numFmt w:val="bullet"/>
+      <w:lvlText w:val=""/>
+      <w:lvlJc w:val="left"/>
+      <w:pPr>
+        <w:tabs>
+          <w:tab w:val="num" w:pos="5040"/>
+        </w:tabs>
+        <w:ind w:left="5040" w:hanging="360"/>
+      </w:pPr>
+      <w:rPr>
+        <w:rFonts w:ascii="Wingdings" w:hAnsi="Wingdings" w:hint="default"/>
+        <w:sz w:val="20"/>
+      </w:rPr>
+    </w:lvl>
+    <w:lvl w:ilvl="7" w:tentative="1">
+      <w:start w:val="1"/>
+      <w:numFmt w:val="bullet"/>
+      <w:lvlText w:val=""/>
+      <w:lvlJc w:val="left"/>
+      <w:pPr>
+        <w:tabs>
+          <w:tab w:val="num" w:pos="5760"/>
+        </w:tabs>
+        <w:ind w:left="5760" w:hanging="360"/>
+      </w:pPr>
+      <w:rPr>
+        <w:rFonts w:ascii="Wingdings" w:hAnsi="Wingdings" w:hint="default"/>
+        <w:sz w:val="20"/>
+      </w:rPr>
+    </w:lvl>
+    <w:lvl w:ilvl="8" w:tentative="1">
+      <w:start w:val="1"/>
+      <w:numFmt w:val="bullet"/>
+      <w:lvlText w:val=""/>
+      <w:lvlJc w:val="left"/>
+      <w:pPr>
+        <w:tabs>
+          <w:tab w:val="num" w:pos="6480"/>
+        </w:tabs>
+        <w:ind w:left="6480" w:hanging="360"/>
+      </w:pPr>
+      <w:rPr>
+        <w:rFonts w:ascii="Wingdings" w:hAnsi="Wingdings" w:hint="default"/>
+        <w:sz w:val="20"/>
+      </w:rPr>
+    </w:lvl>
+  </w:abstractNum>
+  <w:abstractNum w:abstractNumId="13" w15:restartNumberingAfterBreak="0">
     <w:nsid w:val="697B60FE"/>
     <w:multiLevelType w:val="hybridMultilevel"/>
     <w:tmpl w:val="A5E258B2"/>
@@ -4062,7 +5152,7 @@
       </w:pPr>
     </w:lvl>
   </w:abstractNum>
-  <w:abstractNum w:abstractNumId="8" w15:restartNumberingAfterBreak="0">
+  <w:abstractNum w:abstractNumId="14" w15:restartNumberingAfterBreak="0">
     <w:nsid w:val="6E8C438C"/>
     <w:multiLevelType w:val="hybridMultilevel"/>
     <w:tmpl w:val="356265DA"/>
@@ -4152,7 +5242,7 @@
       </w:pPr>
     </w:lvl>
   </w:abstractNum>
-  <w:abstractNum w:abstractNumId="9" w15:restartNumberingAfterBreak="0">
+  <w:abstractNum w:abstractNumId="15" w15:restartNumberingAfterBreak="0">
     <w:nsid w:val="78DC5C31"/>
     <w:multiLevelType w:val="hybridMultilevel"/>
     <w:tmpl w:val="8902A332"/>
@@ -4266,13 +5356,13 @@
     </w:lvl>
   </w:abstractNum>
   <w:num w:numId="1">
-    <w:abstractNumId w:val="3"/>
+    <w:abstractNumId w:val="4"/>
   </w:num>
   <w:num w:numId="2">
-    <w:abstractNumId w:val="4"/>
+    <w:abstractNumId w:val="5"/>
   </w:num>
   <w:num w:numId="3">
-    <w:abstractNumId w:val="3"/>
+    <w:abstractNumId w:val="4"/>
     <w:lvlOverride w:ilvl="0">
       <w:startOverride w:val="1"/>
     </w:lvlOverride>
@@ -4302,105 +5392,123 @@
     </w:lvlOverride>
   </w:num>
   <w:num w:numId="4">
+    <w:abstractNumId w:val="2"/>
+  </w:num>
+  <w:num w:numId="5">
+    <w:abstractNumId w:val="5"/>
+  </w:num>
+  <w:num w:numId="6">
     <w:abstractNumId w:val="1"/>
   </w:num>
-  <w:num w:numId="5">
-    <w:abstractNumId w:val="4"/>
+  <w:num w:numId="7">
+    <w:abstractNumId w:val="2"/>
   </w:num>
-  <w:num w:numId="6">
+  <w:num w:numId="8">
+    <w:abstractNumId w:val="2"/>
+  </w:num>
+  <w:num w:numId="9">
+    <w:abstractNumId w:val="2"/>
+  </w:num>
+  <w:num w:numId="10">
+    <w:abstractNumId w:val="2"/>
+  </w:num>
+  <w:num w:numId="11">
+    <w:abstractNumId w:val="2"/>
+  </w:num>
+  <w:num w:numId="12">
+    <w:abstractNumId w:val="2"/>
+  </w:num>
+  <w:num w:numId="13">
+    <w:abstractNumId w:val="5"/>
+  </w:num>
+  <w:num w:numId="14">
+    <w:abstractNumId w:val="5"/>
+  </w:num>
+  <w:num w:numId="15">
+    <w:abstractNumId w:val="2"/>
+  </w:num>
+  <w:num w:numId="16">
+    <w:abstractNumId w:val="2"/>
+  </w:num>
+  <w:num w:numId="17">
+    <w:abstractNumId w:val="2"/>
+  </w:num>
+  <w:num w:numId="18">
+    <w:abstractNumId w:val="2"/>
+  </w:num>
+  <w:num w:numId="19">
+    <w:abstractNumId w:val="2"/>
+  </w:num>
+  <w:num w:numId="20">
+    <w:abstractNumId w:val="2"/>
+  </w:num>
+  <w:num w:numId="21">
+    <w:abstractNumId w:val="2"/>
+  </w:num>
+  <w:num w:numId="22">
+    <w:abstractNumId w:val="2"/>
+  </w:num>
+  <w:num w:numId="23">
+    <w:abstractNumId w:val="3"/>
+  </w:num>
+  <w:num w:numId="24">
+    <w:abstractNumId w:val="5"/>
+  </w:num>
+  <w:num w:numId="25">
+    <w:abstractNumId w:val="5"/>
+  </w:num>
+  <w:num w:numId="26">
+    <w:abstractNumId w:val="5"/>
+  </w:num>
+  <w:num w:numId="27">
+    <w:abstractNumId w:val="5"/>
+  </w:num>
+  <w:num w:numId="28">
+    <w:abstractNumId w:val="5"/>
+  </w:num>
+  <w:num w:numId="29">
+    <w:abstractNumId w:val="5"/>
+  </w:num>
+  <w:num w:numId="30">
+    <w:abstractNumId w:val="5"/>
+  </w:num>
+  <w:num w:numId="31">
+    <w:abstractNumId w:val="5"/>
+  </w:num>
+  <w:num w:numId="32">
+    <w:abstractNumId w:val="5"/>
+  </w:num>
+  <w:num w:numId="33">
+    <w:abstractNumId w:val="13"/>
+  </w:num>
+  <w:num w:numId="34">
+    <w:abstractNumId w:val="15"/>
+  </w:num>
+  <w:num w:numId="35">
+    <w:abstractNumId w:val="14"/>
+  </w:num>
+  <w:num w:numId="36">
+    <w:abstractNumId w:val="7"/>
+  </w:num>
+  <w:num w:numId="37">
+    <w:abstractNumId w:val="10"/>
+  </w:num>
+  <w:num w:numId="38">
+    <w:abstractNumId w:val="9"/>
+  </w:num>
+  <w:num w:numId="39">
+    <w:abstractNumId w:val="12"/>
+  </w:num>
+  <w:num w:numId="40">
+    <w:abstractNumId w:val="8"/>
+  </w:num>
+  <w:num w:numId="41">
+    <w:abstractNumId w:val="11"/>
+  </w:num>
+  <w:num w:numId="42">
     <w:abstractNumId w:val="0"/>
   </w:num>
-  <w:num w:numId="7">
-    <w:abstractNumId w:val="1"/>
-  </w:num>
-  <w:num w:numId="8">
-    <w:abstractNumId w:val="1"/>
-  </w:num>
-  <w:num w:numId="9">
-    <w:abstractNumId w:val="1"/>
-  </w:num>
-  <w:num w:numId="10">
-    <w:abstractNumId w:val="1"/>
-  </w:num>
-  <w:num w:numId="11">
-    <w:abstractNumId w:val="1"/>
-  </w:num>
-  <w:num w:numId="12">
-    <w:abstractNumId w:val="1"/>
-  </w:num>
-  <w:num w:numId="13">
-    <w:abstractNumId w:val="4"/>
-  </w:num>
-  <w:num w:numId="14">
-    <w:abstractNumId w:val="4"/>
-  </w:num>
-  <w:num w:numId="15">
-    <w:abstractNumId w:val="1"/>
-  </w:num>
-  <w:num w:numId="16">
-    <w:abstractNumId w:val="1"/>
-  </w:num>
-  <w:num w:numId="17">
-    <w:abstractNumId w:val="1"/>
-  </w:num>
-  <w:num w:numId="18">
-    <w:abstractNumId w:val="1"/>
-  </w:num>
-  <w:num w:numId="19">
-    <w:abstractNumId w:val="1"/>
-  </w:num>
-  <w:num w:numId="20">
-    <w:abstractNumId w:val="1"/>
-  </w:num>
-  <w:num w:numId="21">
-    <w:abstractNumId w:val="1"/>
-  </w:num>
-  <w:num w:numId="22">
-    <w:abstractNumId w:val="1"/>
-  </w:num>
-  <w:num w:numId="23">
-    <w:abstractNumId w:val="2"/>
-  </w:num>
-  <w:num w:numId="24">
-    <w:abstractNumId w:val="4"/>
-  </w:num>
-  <w:num w:numId="25">
-    <w:abstractNumId w:val="4"/>
-  </w:num>
-  <w:num w:numId="26">
-    <w:abstractNumId w:val="4"/>
-  </w:num>
-  <w:num w:numId="27">
-    <w:abstractNumId w:val="4"/>
-  </w:num>
-  <w:num w:numId="28">
-    <w:abstractNumId w:val="4"/>
-  </w:num>
-  <w:num w:numId="29">
-    <w:abstractNumId w:val="4"/>
-  </w:num>
-  <w:num w:numId="30">
-    <w:abstractNumId w:val="4"/>
-  </w:num>
-  <w:num w:numId="31">
-    <w:abstractNumId w:val="4"/>
-  </w:num>
-  <w:num w:numId="32">
-    <w:abstractNumId w:val="4"/>
-  </w:num>
-  <w:num w:numId="33">
-    <w:abstractNumId w:val="7"/>
-  </w:num>
-  <w:num w:numId="34">
-    <w:abstractNumId w:val="9"/>
-  </w:num>
-  <w:num w:numId="35">
-    <w:abstractNumId w:val="8"/>
-  </w:num>
-  <w:num w:numId="36">
-    <w:abstractNumId w:val="5"/>
-  </w:num>
-  <w:num w:numId="37">
+  <w:num w:numId="43">
     <w:abstractNumId w:val="6"/>
   </w:num>
 </w:numbering>
@@ -4800,7 +5908,7 @@
     <w:name w:val="Normal"/>
     <w:aliases w:val="vgu_Text"/>
     <w:qFormat/>
-    <w:rsid w:val="00121AD7"/>
+    <w:rsid w:val="00AE1A92"/>
     <w:pPr>
       <w:spacing w:before="240" w:after="0" w:line="360" w:lineRule="auto"/>
       <w:ind w:firstLine="851"/>
@@ -5600,6 +6708,30 @@
       <w:szCs w:val="24"/>
     </w:rPr>
   </w:style>
+  <w:style w:type="character" w:styleId="ae">
+    <w:name w:val="Strong"/>
+    <w:basedOn w:val="a1"/>
+    <w:uiPriority w:val="22"/>
+    <w:qFormat/>
+    <w:rsid w:val="00066A22"/>
+    <w:rPr>
+      <w:b/>
+      <w:bCs/>
+    </w:rPr>
+  </w:style>
+  <w:style w:type="character" w:styleId="HTML">
+    <w:name w:val="HTML Code"/>
+    <w:basedOn w:val="a1"/>
+    <w:uiPriority w:val="99"/>
+    <w:semiHidden/>
+    <w:unhideWhenUsed/>
+    <w:rsid w:val="00066A22"/>
+    <w:rPr>
+      <w:rFonts w:ascii="Courier New" w:eastAsia="Times New Roman" w:hAnsi="Courier New" w:cs="Courier New"/>
+      <w:sz w:val="20"/>
+      <w:szCs w:val="20"/>
+    </w:rPr>
+  </w:style>
 </w:styles>
 </file>
 
@@ -5862,4 +6994,16 @@
     </a:ext>
   </a:extLst>
 </a:theme>
+</file>
+
+<file path=customXml/item1.xml><?xml version="1.0" encoding="utf-8"?>
+<b:Sources xmlns:b="http://schemas.openxmlformats.org/officeDocument/2006/bibliography" xmlns="http://schemas.openxmlformats.org/officeDocument/2006/bibliography" SelectedStyle="\APASixthEditionOfficeOnline.xsl" StyleName="APA" Version="6"/>
+</file>
+
+<file path=customXml/itemProps1.xml><?xml version="1.0" encoding="utf-8"?>
+<ds:datastoreItem xmlns:ds="http://schemas.openxmlformats.org/officeDocument/2006/customXml" ds:itemID="{504200CD-26CA-47DC-86CF-33E603015734}">
+  <ds:schemaRefs>
+    <ds:schemaRef ds:uri="http://schemas.openxmlformats.org/officeDocument/2006/bibliography"/>
+  </ds:schemaRefs>
+</ds:datastoreItem>
 </file>